--- a/恒道/恒道体系文件/作业指导类胶印/安全操作规程（作0201-0214）.docx
+++ b/恒道/恒道体系文件/作业指导类胶印/安全操作规程（作0201-0214）.docx
@@ -1,6 +1,6 @@
 
 <file path=word/document.xml><?xml version="1.0" encoding="utf-8"?>
-<w:document xmlns:wpc="http://schemas.microsoft.com/office/word/2010/wordprocessingCanvas" xmlns:cx="http://schemas.microsoft.com/office/drawing/2014/chartex" xmlns:cx1="http://schemas.microsoft.com/office/drawing/2015/9/8/chartex" xmlns:cx2="http://schemas.microsoft.com/office/drawing/2015/10/21/chartex" xmlns:cx3="http://schemas.microsoft.com/office/drawing/2016/5/9/chartex" xmlns:cx4="http://schemas.microsoft.com/office/drawing/2016/5/10/chartex" xmlns:cx5="http://schemas.microsoft.com/office/drawing/2016/5/11/chartex" xmlns:cx6="http://schemas.microsoft.com/office/drawing/2016/5/12/chartex" xmlns:cx7="http://schemas.microsoft.com/office/drawing/2016/5/13/chartex" xmlns:cx8="http://schemas.microsoft.com/office/drawing/2016/5/14/chartex" xmlns:mc="http://schemas.openxmlformats.org/markup-compatibility/2006" xmlns:aink="http://schemas.microsoft.com/office/drawing/2016/ink" xmlns:am3d="http://schemas.microsoft.com/office/drawing/2017/model3d" xmlns:o="urn:schemas-microsoft-com:office:office" xmlns:r="http://schemas.openxmlformats.org/officeDocument/2006/relationships" xmlns:m="http://schemas.openxmlformats.org/officeDocument/2006/math" xmlns:v="urn:schemas-microsoft-com:vml" xmlns:wp14="http://schemas.microsoft.com/office/word/2010/wordprocessingDrawing" xmlns:wp="http://schemas.openxmlformats.org/drawingml/2006/wordprocessingDrawing" xmlns:w10="urn:schemas-microsoft-com:office:word" xmlns:w="http://schemas.openxmlformats.org/wordprocessingml/2006/main" xmlns:w14="http://schemas.microsoft.com/office/word/2010/wordml" xmlns:w15="http://schemas.microsoft.com/office/word/2012/wordml" xmlns:w16cex="http://schemas.microsoft.com/office/word/2018/wordml/cex" xmlns:w16cid="http://schemas.microsoft.com/office/word/2016/wordml/cid" xmlns:w16="http://schemas.microsoft.com/office/word/2018/wordml" xmlns:w16sdtdh="http://schemas.microsoft.com/office/word/2020/wordml/sdtdatahash" xmlns:w16se="http://schemas.microsoft.com/office/word/2015/wordml/symex" xmlns:wpg="http://schemas.microsoft.com/office/word/2010/wordprocessingGroup" xmlns:wpi="http://schemas.microsoft.com/office/word/2010/wordprocessingInk" xmlns:wne="http://schemas.microsoft.com/office/word/2006/wordml" xmlns:wps="http://schemas.microsoft.com/office/word/2010/wordprocessingShape" mc:Ignorable="w14 w15 w16se w16cid w16 w16cex w16sdtdh wp14">
+<w:document xmlns:wpc="http://schemas.microsoft.com/office/word/2010/wordprocessingCanvas" xmlns:cx="http://schemas.microsoft.com/office/drawing/2014/chartex" xmlns:mc="http://schemas.openxmlformats.org/markup-compatibility/2006" xmlns:o="urn:schemas-microsoft-com:office:office" xmlns:r="http://schemas.openxmlformats.org/officeDocument/2006/relationships" xmlns:m="http://schemas.openxmlformats.org/officeDocument/2006/math" xmlns:v="urn:schemas-microsoft-com:vml" xmlns:wp14="http://schemas.microsoft.com/office/word/2010/wordprocessingDrawing" xmlns:wp="http://schemas.openxmlformats.org/drawingml/2006/wordprocessingDrawing" xmlns:w10="urn:schemas-microsoft-com:office:word" xmlns:w="http://schemas.openxmlformats.org/wordprocessingml/2006/main" xmlns:w14="http://schemas.microsoft.com/office/word/2010/wordml" xmlns:w15="http://schemas.microsoft.com/office/word/2012/wordml" xmlns:w16se="http://schemas.microsoft.com/office/word/2015/wordml/symex" xmlns:wpg="http://schemas.microsoft.com/office/word/2010/wordprocessingGroup" xmlns:wpi="http://schemas.microsoft.com/office/word/2010/wordprocessingInk" xmlns:wne="http://schemas.microsoft.com/office/word/2006/wordml" xmlns:wps="http://schemas.microsoft.com/office/word/2010/wordprocessingShape" mc:Ignorable="w14 w15 w16se wp14">
   <w:body>
     <w:p>
       <w:pPr>
@@ -72,7 +72,7 @@
           <w:sz w:val="52"/>
           <w:szCs w:val="52"/>
         </w:rPr>
-        <w:t>江西省震宇再生资源有限公司</w:t>
+        <w:t>江西恒道科技有限公司</w:t>
       </w:r>
     </w:p>
     <w:p>
@@ -114,7 +114,7 @@
           <w:sz w:val="28"/>
           <w:szCs w:val="28"/>
         </w:rPr>
-        <w:t>JXSZYZSZY</w:t>
+        <w:t>JXHDKJ</w:t>
       </w:r>
       <w:r>
         <w:rPr>
@@ -194,7 +194,7 @@
           <w:sz w:val="32"/>
           <w:szCs w:val="32"/>
         </w:rPr>
-        <w:t>曾绍斌</w:t>
+        <w:t>刘晓琳</w:t>
       </w:r>
     </w:p>
     <w:p>
@@ -224,7 +224,18 @@
           <w:sz w:val="32"/>
           <w:szCs w:val="32"/>
         </w:rPr>
-        <w:t>吴立春</w:t>
+        <w:t>韩悦</w:t>
+      </w:r>
+      <w:bookmarkStart w:id="0" w:name="_GoBack"/>
+      <w:bookmarkEnd w:id="0"/>
+      <w:r>
+        <w:rPr>
+          <w:rFonts w:asciiTheme="minorEastAsia" w:eastAsiaTheme="minorEastAsia" w:hAnsiTheme="minorEastAsia" w:cstheme="minorEastAsia" w:hint="eastAsia"/>
+          <w:b/>
+          <w:sz w:val="32"/>
+          <w:szCs w:val="32"/>
+        </w:rPr>
+        <w:t>文</w:t>
       </w:r>
     </w:p>
     <w:p>
@@ -491,7 +502,7 @@
           <w:szCs w:val="44"/>
         </w:rPr>
       </w:pPr>
-      <w:bookmarkStart w:id="0" w:name="_Toc4284"/>
+      <w:bookmarkStart w:id="1" w:name="_Toc4284"/>
       <w:r>
         <w:rPr>
           <w:rFonts w:asciiTheme="minorEastAsia" w:eastAsiaTheme="minorEastAsia" w:hAnsiTheme="minorEastAsia" w:cstheme="minorEastAsia" w:hint="eastAsia"/>
@@ -502,7 +513,7 @@
         </w:rPr>
         <w:t>危险作业安全操作规定</w:t>
       </w:r>
-      <w:bookmarkEnd w:id="0"/>
+      <w:bookmarkEnd w:id="1"/>
     </w:p>
     <w:p>
       <w:pPr>
@@ -831,7 +842,7 @@
           <w:sz w:val="24"/>
           <w:szCs w:val="24"/>
         </w:rPr>
-        <w:t>JXSZYZSZY</w:t>
+        <w:t>JXHDKJ</w:t>
       </w:r>
       <w:r>
         <w:rPr>
@@ -1289,7 +1300,7 @@
         <w:spacing w:after="0" w:line="360" w:lineRule="auto"/>
         <w:jc w:val="right"/>
         <w:rPr>
-          <w:rFonts w:asciiTheme="minorEastAsia" w:eastAsiaTheme="minorEastAsia" w:hAnsiTheme="minorEastAsia" w:cstheme="minorEastAsia" w:hint="eastAsia"/>
+          <w:rFonts w:asciiTheme="minorEastAsia" w:eastAsiaTheme="minorEastAsia" w:hAnsiTheme="minorEastAsia" w:cstheme="minorEastAsia"/>
           <w:bCs/>
           <w:sz w:val="24"/>
           <w:szCs w:val="24"/>
@@ -1302,7 +1313,16 @@
           <w:sz w:val="24"/>
           <w:szCs w:val="24"/>
         </w:rPr>
-        <w:t>JXSZYZSZY/AQB3-0201-2021</w:t>
+        <w:t>JXHDKJ</w:t>
+      </w:r>
+      <w:r>
+        <w:rPr>
+          <w:rFonts w:asciiTheme="minorEastAsia" w:eastAsiaTheme="minorEastAsia" w:hAnsiTheme="minorEastAsia" w:cs="宋体" w:hint="eastAsia"/>
+          <w:b/>
+          <w:sz w:val="24"/>
+          <w:szCs w:val="24"/>
+        </w:rPr>
+        <w:t>/AQB3-0201-2021</w:t>
       </w:r>
     </w:p>
     <w:p>
@@ -1313,7 +1333,7 @@
         </w:numPr>
         <w:spacing w:line="360" w:lineRule="auto"/>
         <w:rPr>
-          <w:rFonts w:asciiTheme="minorEastAsia" w:eastAsiaTheme="minorEastAsia" w:hAnsiTheme="minorEastAsia" w:cstheme="minorEastAsia" w:hint="eastAsia"/>
+          <w:rFonts w:asciiTheme="minorEastAsia" w:eastAsiaTheme="minorEastAsia" w:hAnsiTheme="minorEastAsia" w:cstheme="minorEastAsia"/>
           <w:b/>
           <w:bCs/>
           <w:sz w:val="28"/>
@@ -1335,7 +1355,7 @@
       <w:pPr>
         <w:spacing w:line="360" w:lineRule="auto"/>
         <w:rPr>
-          <w:rFonts w:asciiTheme="minorEastAsia" w:eastAsiaTheme="minorEastAsia" w:hAnsiTheme="minorEastAsia" w:cstheme="minorEastAsia" w:hint="eastAsia"/>
+          <w:rFonts w:asciiTheme="minorEastAsia" w:eastAsiaTheme="minorEastAsia" w:hAnsiTheme="minorEastAsia" w:cstheme="minorEastAsia"/>
           <w:b/>
           <w:bCs/>
           <w:sz w:val="28"/>
@@ -1361,7 +1381,7 @@
         </w:numPr>
         <w:spacing w:line="360" w:lineRule="auto"/>
         <w:rPr>
-          <w:rFonts w:asciiTheme="minorEastAsia" w:eastAsiaTheme="minorEastAsia" w:hAnsiTheme="minorEastAsia" w:cstheme="minorEastAsia" w:hint="eastAsia"/>
+          <w:rFonts w:asciiTheme="minorEastAsia" w:eastAsiaTheme="minorEastAsia" w:hAnsiTheme="minorEastAsia" w:cstheme="minorEastAsia"/>
           <w:b/>
           <w:bCs/>
           <w:sz w:val="28"/>
@@ -1387,7 +1407,7 @@
         </w:numPr>
         <w:spacing w:line="360" w:lineRule="auto"/>
         <w:rPr>
-          <w:rFonts w:asciiTheme="minorEastAsia" w:eastAsiaTheme="minorEastAsia" w:hAnsiTheme="minorEastAsia" w:cstheme="minorEastAsia" w:hint="eastAsia"/>
+          <w:rFonts w:asciiTheme="minorEastAsia" w:eastAsiaTheme="minorEastAsia" w:hAnsiTheme="minorEastAsia" w:cstheme="minorEastAsia"/>
           <w:b/>
           <w:bCs/>
           <w:sz w:val="28"/>
@@ -1413,7 +1433,7 @@
         </w:numPr>
         <w:spacing w:line="360" w:lineRule="auto"/>
         <w:rPr>
-          <w:rFonts w:asciiTheme="minorEastAsia" w:eastAsiaTheme="minorEastAsia" w:hAnsiTheme="minorEastAsia" w:cstheme="minorEastAsia" w:hint="eastAsia"/>
+          <w:rFonts w:asciiTheme="minorEastAsia" w:eastAsiaTheme="minorEastAsia" w:hAnsiTheme="minorEastAsia" w:cstheme="minorEastAsia"/>
           <w:b/>
           <w:bCs/>
           <w:sz w:val="28"/>
@@ -1439,7 +1459,7 @@
         </w:numPr>
         <w:spacing w:line="360" w:lineRule="auto"/>
         <w:rPr>
-          <w:rFonts w:asciiTheme="minorEastAsia" w:eastAsiaTheme="minorEastAsia" w:hAnsiTheme="minorEastAsia" w:cstheme="minorEastAsia" w:hint="eastAsia"/>
+          <w:rFonts w:asciiTheme="minorEastAsia" w:eastAsiaTheme="minorEastAsia" w:hAnsiTheme="minorEastAsia" w:cstheme="minorEastAsia"/>
           <w:b/>
           <w:bCs/>
           <w:sz w:val="28"/>
@@ -1465,7 +1485,7 @@
         </w:numPr>
         <w:spacing w:line="360" w:lineRule="auto"/>
         <w:rPr>
-          <w:rFonts w:asciiTheme="minorEastAsia" w:eastAsiaTheme="minorEastAsia" w:hAnsiTheme="minorEastAsia" w:cstheme="minorEastAsia" w:hint="eastAsia"/>
+          <w:rFonts w:asciiTheme="minorEastAsia" w:eastAsiaTheme="minorEastAsia" w:hAnsiTheme="minorEastAsia" w:cstheme="minorEastAsia"/>
           <w:b/>
           <w:bCs/>
           <w:sz w:val="28"/>
@@ -1491,7 +1511,7 @@
         </w:numPr>
         <w:spacing w:line="360" w:lineRule="auto"/>
         <w:rPr>
-          <w:rFonts w:asciiTheme="minorEastAsia" w:eastAsiaTheme="minorEastAsia" w:hAnsiTheme="minorEastAsia" w:cstheme="minorEastAsia" w:hint="eastAsia"/>
+          <w:rFonts w:asciiTheme="minorEastAsia" w:eastAsiaTheme="minorEastAsia" w:hAnsiTheme="minorEastAsia" w:cstheme="minorEastAsia"/>
           <w:b/>
           <w:bCs/>
           <w:sz w:val="28"/>
@@ -1517,7 +1537,7 @@
         </w:numPr>
         <w:spacing w:line="360" w:lineRule="auto"/>
         <w:rPr>
-          <w:rFonts w:asciiTheme="minorEastAsia" w:eastAsiaTheme="minorEastAsia" w:hAnsiTheme="minorEastAsia" w:cstheme="minorEastAsia" w:hint="eastAsia"/>
+          <w:rFonts w:asciiTheme="minorEastAsia" w:eastAsiaTheme="minorEastAsia" w:hAnsiTheme="minorEastAsia" w:cstheme="minorEastAsia"/>
           <w:b/>
           <w:bCs/>
           <w:sz w:val="28"/>
@@ -1543,7 +1563,7 @@
         </w:numPr>
         <w:spacing w:line="360" w:lineRule="auto"/>
         <w:rPr>
-          <w:rFonts w:asciiTheme="minorEastAsia" w:eastAsiaTheme="minorEastAsia" w:hAnsiTheme="minorEastAsia" w:cstheme="minorEastAsia" w:hint="eastAsia"/>
+          <w:rFonts w:asciiTheme="minorEastAsia" w:eastAsiaTheme="minorEastAsia" w:hAnsiTheme="minorEastAsia" w:cstheme="minorEastAsia"/>
           <w:b/>
           <w:bCs/>
           <w:sz w:val="28"/>
@@ -1565,7 +1585,7 @@
       <w:pPr>
         <w:spacing w:line="360" w:lineRule="auto"/>
         <w:rPr>
-          <w:rFonts w:asciiTheme="minorEastAsia" w:eastAsiaTheme="minorEastAsia" w:hAnsiTheme="minorEastAsia" w:cstheme="minorEastAsia" w:hint="eastAsia"/>
+          <w:rFonts w:asciiTheme="minorEastAsia" w:eastAsiaTheme="minorEastAsia" w:hAnsiTheme="minorEastAsia" w:cstheme="minorEastAsia"/>
           <w:b/>
           <w:bCs/>
           <w:sz w:val="28"/>
@@ -1577,7 +1597,7 @@
       <w:pPr>
         <w:spacing w:line="360" w:lineRule="auto"/>
         <w:rPr>
-          <w:rFonts w:asciiTheme="minorEastAsia" w:eastAsiaTheme="minorEastAsia" w:hAnsiTheme="minorEastAsia" w:cstheme="minorEastAsia" w:hint="eastAsia"/>
+          <w:rFonts w:asciiTheme="minorEastAsia" w:eastAsiaTheme="minorEastAsia" w:hAnsiTheme="minorEastAsia" w:cstheme="minorEastAsia"/>
           <w:b/>
           <w:bCs/>
           <w:sz w:val="28"/>
@@ -1589,7 +1609,7 @@
       <w:pPr>
         <w:spacing w:line="360" w:lineRule="auto"/>
         <w:rPr>
-          <w:rFonts w:asciiTheme="minorEastAsia" w:eastAsiaTheme="minorEastAsia" w:hAnsiTheme="minorEastAsia" w:cstheme="minorEastAsia" w:hint="eastAsia"/>
+          <w:rFonts w:asciiTheme="minorEastAsia" w:eastAsiaTheme="minorEastAsia" w:hAnsiTheme="minorEastAsia" w:cstheme="minorEastAsia"/>
           <w:b/>
           <w:sz w:val="28"/>
           <w:szCs w:val="28"/>
@@ -1606,23 +1626,23 @@
           <w:sz w:val="28"/>
         </w:rPr>
       </w:pPr>
-      <w:bookmarkStart w:id="1" w:name="_Toc232647750"/>
-      <w:bookmarkStart w:id="2" w:name="_Toc232650550"/>
-      <w:bookmarkStart w:id="3" w:name="_Toc232908933"/>
-      <w:bookmarkStart w:id="4" w:name="_Toc232992267"/>
-      <w:bookmarkStart w:id="5" w:name="_Toc233001391"/>
-      <w:bookmarkStart w:id="6" w:name="_Toc233080722"/>
-      <w:bookmarkStart w:id="7" w:name="_Toc233080966"/>
-      <w:bookmarkStart w:id="8" w:name="_Toc233174705"/>
-      <w:bookmarkStart w:id="9" w:name="_Toc233180531"/>
-      <w:bookmarkStart w:id="10" w:name="_Toc234921031"/>
-      <w:bookmarkStart w:id="11" w:name="_Toc234988105"/>
-      <w:bookmarkStart w:id="12" w:name="_Toc235076282"/>
-      <w:bookmarkStart w:id="13" w:name="_Toc235260273"/>
-      <w:bookmarkStart w:id="14" w:name="_Toc237056817"/>
-      <w:bookmarkStart w:id="15" w:name="_Toc240293080"/>
-      <w:bookmarkStart w:id="16" w:name="_Toc14768"/>
-      <w:bookmarkStart w:id="17" w:name="_Toc20862"/>
+      <w:bookmarkStart w:id="2" w:name="_Toc232647750"/>
+      <w:bookmarkStart w:id="3" w:name="_Toc232650550"/>
+      <w:bookmarkStart w:id="4" w:name="_Toc232908933"/>
+      <w:bookmarkStart w:id="5" w:name="_Toc232992267"/>
+      <w:bookmarkStart w:id="6" w:name="_Toc233001391"/>
+      <w:bookmarkStart w:id="7" w:name="_Toc233080722"/>
+      <w:bookmarkStart w:id="8" w:name="_Toc233080966"/>
+      <w:bookmarkStart w:id="9" w:name="_Toc233174705"/>
+      <w:bookmarkStart w:id="10" w:name="_Toc233180531"/>
+      <w:bookmarkStart w:id="11" w:name="_Toc234921031"/>
+      <w:bookmarkStart w:id="12" w:name="_Toc234988105"/>
+      <w:bookmarkStart w:id="13" w:name="_Toc235076282"/>
+      <w:bookmarkStart w:id="14" w:name="_Toc235260273"/>
+      <w:bookmarkStart w:id="15" w:name="_Toc237056817"/>
+      <w:bookmarkStart w:id="16" w:name="_Toc240293080"/>
+      <w:bookmarkStart w:id="17" w:name="_Toc14768"/>
+      <w:bookmarkStart w:id="18" w:name="_Toc20862"/>
       <w:r>
         <w:rPr>
           <w:rFonts w:hint="eastAsia"/>
@@ -1632,7 +1652,6 @@
         <w:lastRenderedPageBreak/>
         <w:t>仓储安全运行规程</w:t>
       </w:r>
-      <w:bookmarkEnd w:id="1"/>
       <w:bookmarkEnd w:id="2"/>
       <w:bookmarkEnd w:id="3"/>
       <w:bookmarkEnd w:id="4"/>
@@ -1649,6 +1668,7 @@
       <w:bookmarkEnd w:id="15"/>
       <w:bookmarkEnd w:id="16"/>
       <w:bookmarkEnd w:id="17"/>
+      <w:bookmarkEnd w:id="18"/>
     </w:p>
     <w:p>
       <w:pPr>
@@ -1668,7 +1688,7 @@
           <w:sz w:val="24"/>
           <w:szCs w:val="24"/>
         </w:rPr>
-        <w:t>JXSZYZSZY</w:t>
+        <w:t>JXHDKJ</w:t>
       </w:r>
       <w:r>
         <w:rPr>
@@ -1930,7 +1950,7 @@
           <w:sz w:val="24"/>
           <w:szCs w:val="24"/>
         </w:rPr>
-        <w:t>JXSZYZSZY</w:t>
+        <w:t>JXHDKJ</w:t>
       </w:r>
       <w:r>
         <w:rPr>
@@ -2766,7 +2786,7 @@
         <w:spacing w:after="0" w:line="360" w:lineRule="auto"/>
         <w:jc w:val="right"/>
         <w:rPr>
-          <w:rFonts w:asciiTheme="minorEastAsia" w:eastAsiaTheme="minorEastAsia" w:hAnsiTheme="minorEastAsia" w:cstheme="minorEastAsia" w:hint="eastAsia"/>
+          <w:rFonts w:asciiTheme="minorEastAsia" w:eastAsiaTheme="minorEastAsia" w:hAnsiTheme="minorEastAsia" w:cstheme="minorEastAsia"/>
           <w:bCs/>
           <w:sz w:val="24"/>
           <w:szCs w:val="24"/>
@@ -2779,14 +2799,23 @@
           <w:sz w:val="24"/>
           <w:szCs w:val="24"/>
         </w:rPr>
-        <w:t>JXSZYZSZY/AQB3-0201-2021</w:t>
-      </w:r>
-    </w:p>
-    <w:p>
-      <w:pPr>
-        <w:spacing w:line="360" w:lineRule="auto"/>
-        <w:rPr>
-          <w:rFonts w:asciiTheme="minorEastAsia" w:eastAsiaTheme="minorEastAsia" w:hAnsiTheme="minorEastAsia" w:cstheme="minorEastAsia" w:hint="eastAsia"/>
+        <w:t>JXHDKJ</w:t>
+      </w:r>
+      <w:r>
+        <w:rPr>
+          <w:rFonts w:asciiTheme="minorEastAsia" w:eastAsiaTheme="minorEastAsia" w:hAnsiTheme="minorEastAsia" w:cs="宋体" w:hint="eastAsia"/>
+          <w:b/>
+          <w:sz w:val="24"/>
+          <w:szCs w:val="24"/>
+        </w:rPr>
+        <w:t>/AQB3-0201-2021</w:t>
+      </w:r>
+    </w:p>
+    <w:p>
+      <w:pPr>
+        <w:spacing w:line="360" w:lineRule="auto"/>
+        <w:rPr>
+          <w:rFonts w:asciiTheme="minorEastAsia" w:eastAsiaTheme="minorEastAsia" w:hAnsiTheme="minorEastAsia" w:cstheme="minorEastAsia"/>
           <w:b/>
           <w:sz w:val="28"/>
           <w:szCs w:val="28"/>
@@ -2806,7 +2835,7 @@
       <w:pPr>
         <w:spacing w:line="360" w:lineRule="auto"/>
         <w:rPr>
-          <w:rFonts w:asciiTheme="minorEastAsia" w:eastAsiaTheme="minorEastAsia" w:hAnsiTheme="minorEastAsia" w:cstheme="minorEastAsia" w:hint="eastAsia"/>
+          <w:rFonts w:asciiTheme="minorEastAsia" w:eastAsiaTheme="minorEastAsia" w:hAnsiTheme="minorEastAsia" w:cstheme="minorEastAsia"/>
           <w:b/>
           <w:sz w:val="28"/>
           <w:szCs w:val="28"/>
@@ -2826,7 +2855,7 @@
       <w:pPr>
         <w:spacing w:line="360" w:lineRule="auto"/>
         <w:rPr>
-          <w:rFonts w:asciiTheme="minorEastAsia" w:eastAsiaTheme="minorEastAsia" w:hAnsiTheme="minorEastAsia" w:cstheme="minorEastAsia" w:hint="eastAsia"/>
+          <w:rFonts w:asciiTheme="minorEastAsia" w:eastAsiaTheme="minorEastAsia" w:hAnsiTheme="minorEastAsia" w:cstheme="minorEastAsia"/>
           <w:b/>
           <w:sz w:val="28"/>
           <w:szCs w:val="28"/>
@@ -2847,7 +2876,7 @@
         <w:spacing w:line="360" w:lineRule="auto"/>
         <w:jc w:val="center"/>
         <w:rPr>
-          <w:rFonts w:asciiTheme="minorEastAsia" w:eastAsiaTheme="minorEastAsia" w:hAnsiTheme="minorEastAsia" w:cstheme="minorEastAsia" w:hint="eastAsia"/>
+          <w:rFonts w:asciiTheme="minorEastAsia" w:eastAsiaTheme="minorEastAsia" w:hAnsiTheme="minorEastAsia" w:cstheme="minorEastAsia"/>
           <w:b/>
           <w:sz w:val="28"/>
           <w:szCs w:val="28"/>
@@ -2867,7 +2896,7 @@
       <w:pPr>
         <w:spacing w:line="360" w:lineRule="auto"/>
         <w:rPr>
-          <w:rFonts w:asciiTheme="minorEastAsia" w:eastAsiaTheme="minorEastAsia" w:hAnsiTheme="minorEastAsia" w:cstheme="minorEastAsia" w:hint="eastAsia"/>
+          <w:rFonts w:asciiTheme="minorEastAsia" w:eastAsiaTheme="minorEastAsia" w:hAnsiTheme="minorEastAsia" w:cstheme="minorEastAsia"/>
           <w:b/>
           <w:sz w:val="28"/>
           <w:szCs w:val="28"/>
@@ -2888,7 +2917,7 @@
         <w:spacing w:line="360" w:lineRule="auto"/>
         <w:jc w:val="center"/>
         <w:rPr>
-          <w:rFonts w:asciiTheme="minorEastAsia" w:eastAsiaTheme="minorEastAsia" w:hAnsiTheme="minorEastAsia" w:cstheme="minorEastAsia" w:hint="eastAsia"/>
+          <w:rFonts w:asciiTheme="minorEastAsia" w:eastAsiaTheme="minorEastAsia" w:hAnsiTheme="minorEastAsia" w:cstheme="minorEastAsia"/>
           <w:b/>
           <w:sz w:val="28"/>
           <w:szCs w:val="28"/>
@@ -2908,7 +2937,7 @@
       <w:pPr>
         <w:spacing w:line="360" w:lineRule="auto"/>
         <w:rPr>
-          <w:rFonts w:asciiTheme="minorEastAsia" w:eastAsiaTheme="minorEastAsia" w:hAnsiTheme="minorEastAsia" w:cstheme="minorEastAsia" w:hint="eastAsia"/>
+          <w:rFonts w:asciiTheme="minorEastAsia" w:eastAsiaTheme="minorEastAsia" w:hAnsiTheme="minorEastAsia" w:cstheme="minorEastAsia"/>
           <w:b/>
           <w:sz w:val="28"/>
           <w:szCs w:val="28"/>
@@ -2928,7 +2957,7 @@
       <w:pPr>
         <w:spacing w:line="360" w:lineRule="auto"/>
         <w:rPr>
-          <w:rFonts w:asciiTheme="minorEastAsia" w:eastAsiaTheme="minorEastAsia" w:hAnsiTheme="minorEastAsia" w:cstheme="minorEastAsia" w:hint="eastAsia"/>
+          <w:rFonts w:asciiTheme="minorEastAsia" w:eastAsiaTheme="minorEastAsia" w:hAnsiTheme="minorEastAsia" w:cstheme="minorEastAsia"/>
           <w:b/>
           <w:sz w:val="28"/>
           <w:szCs w:val="28"/>
@@ -2948,7 +2977,7 @@
       <w:pPr>
         <w:spacing w:line="360" w:lineRule="auto"/>
         <w:rPr>
-          <w:rFonts w:asciiTheme="minorEastAsia" w:eastAsiaTheme="minorEastAsia" w:hAnsiTheme="minorEastAsia" w:cstheme="minorEastAsia" w:hint="eastAsia"/>
+          <w:rFonts w:asciiTheme="minorEastAsia" w:eastAsiaTheme="minorEastAsia" w:hAnsiTheme="minorEastAsia" w:cstheme="minorEastAsia"/>
           <w:b/>
           <w:sz w:val="28"/>
           <w:szCs w:val="28"/>
@@ -2969,7 +2998,7 @@
         <w:spacing w:line="360" w:lineRule="auto"/>
         <w:jc w:val="center"/>
         <w:rPr>
-          <w:rFonts w:asciiTheme="minorEastAsia" w:eastAsiaTheme="minorEastAsia" w:hAnsiTheme="minorEastAsia" w:cstheme="minorEastAsia" w:hint="eastAsia"/>
+          <w:rFonts w:asciiTheme="minorEastAsia" w:eastAsiaTheme="minorEastAsia" w:hAnsiTheme="minorEastAsia" w:cstheme="minorEastAsia"/>
           <w:b/>
           <w:sz w:val="28"/>
           <w:szCs w:val="28"/>
@@ -2990,7 +3019,7 @@
       <w:pPr>
         <w:spacing w:line="360" w:lineRule="auto"/>
         <w:rPr>
-          <w:rFonts w:asciiTheme="minorEastAsia" w:eastAsiaTheme="minorEastAsia" w:hAnsiTheme="minorEastAsia" w:cstheme="minorEastAsia" w:hint="eastAsia"/>
+          <w:rFonts w:asciiTheme="minorEastAsia" w:eastAsiaTheme="minorEastAsia" w:hAnsiTheme="minorEastAsia" w:cstheme="minorEastAsia"/>
           <w:b/>
           <w:sz w:val="28"/>
           <w:szCs w:val="28"/>
@@ -3011,7 +3040,7 @@
         <w:spacing w:line="360" w:lineRule="auto"/>
         <w:jc w:val="center"/>
         <w:rPr>
-          <w:rFonts w:asciiTheme="minorEastAsia" w:eastAsiaTheme="minorEastAsia" w:hAnsiTheme="minorEastAsia" w:cstheme="minorEastAsia" w:hint="eastAsia"/>
+          <w:rFonts w:asciiTheme="minorEastAsia" w:eastAsiaTheme="minorEastAsia" w:hAnsiTheme="minorEastAsia" w:cstheme="minorEastAsia"/>
           <w:b/>
           <w:sz w:val="28"/>
           <w:szCs w:val="28"/>
@@ -3031,7 +3060,7 @@
       <w:pPr>
         <w:spacing w:line="360" w:lineRule="auto"/>
         <w:rPr>
-          <w:rFonts w:asciiTheme="minorEastAsia" w:eastAsiaTheme="minorEastAsia" w:hAnsiTheme="minorEastAsia" w:cstheme="minorEastAsia" w:hint="eastAsia"/>
+          <w:rFonts w:asciiTheme="minorEastAsia" w:eastAsiaTheme="minorEastAsia" w:hAnsiTheme="minorEastAsia" w:cstheme="minorEastAsia"/>
           <w:b/>
           <w:sz w:val="28"/>
           <w:szCs w:val="28"/>
@@ -3051,7 +3080,7 @@
       <w:pPr>
         <w:spacing w:line="360" w:lineRule="auto"/>
         <w:rPr>
-          <w:rFonts w:asciiTheme="minorEastAsia" w:eastAsiaTheme="minorEastAsia" w:hAnsiTheme="minorEastAsia" w:cstheme="minorEastAsia" w:hint="eastAsia"/>
+          <w:rFonts w:asciiTheme="minorEastAsia" w:eastAsiaTheme="minorEastAsia" w:hAnsiTheme="minorEastAsia" w:cstheme="minorEastAsia"/>
           <w:b/>
           <w:sz w:val="28"/>
           <w:szCs w:val="28"/>
@@ -3071,7 +3100,7 @@
       <w:pPr>
         <w:spacing w:line="360" w:lineRule="auto"/>
         <w:rPr>
-          <w:rFonts w:asciiTheme="minorEastAsia" w:eastAsiaTheme="minorEastAsia" w:hAnsiTheme="minorEastAsia" w:cstheme="minorEastAsia" w:hint="eastAsia"/>
+          <w:rFonts w:asciiTheme="minorEastAsia" w:eastAsiaTheme="minorEastAsia" w:hAnsiTheme="minorEastAsia" w:cstheme="minorEastAsia"/>
           <w:b/>
           <w:sz w:val="28"/>
           <w:szCs w:val="28"/>
@@ -3091,7 +3120,7 @@
       <w:pPr>
         <w:spacing w:line="360" w:lineRule="auto"/>
         <w:rPr>
-          <w:rFonts w:asciiTheme="minorEastAsia" w:eastAsiaTheme="minorEastAsia" w:hAnsiTheme="minorEastAsia" w:cstheme="minorEastAsia" w:hint="eastAsia"/>
+          <w:rFonts w:asciiTheme="minorEastAsia" w:eastAsiaTheme="minorEastAsia" w:hAnsiTheme="minorEastAsia" w:cstheme="minorEastAsia"/>
           <w:b/>
           <w:sz w:val="28"/>
           <w:szCs w:val="28"/>
@@ -3111,7 +3140,7 @@
       <w:pPr>
         <w:spacing w:line="360" w:lineRule="auto"/>
         <w:rPr>
-          <w:rFonts w:asciiTheme="minorEastAsia" w:eastAsiaTheme="minorEastAsia" w:hAnsiTheme="minorEastAsia" w:cstheme="minorEastAsia" w:hint="eastAsia"/>
+          <w:rFonts w:asciiTheme="minorEastAsia" w:eastAsiaTheme="minorEastAsia" w:hAnsiTheme="minorEastAsia" w:cstheme="minorEastAsia"/>
           <w:b/>
           <w:sz w:val="28"/>
           <w:szCs w:val="28"/>
@@ -3131,7 +3160,7 @@
       <w:pPr>
         <w:spacing w:line="360" w:lineRule="auto"/>
         <w:rPr>
-          <w:rFonts w:asciiTheme="minorEastAsia" w:eastAsiaTheme="minorEastAsia" w:hAnsiTheme="minorEastAsia" w:cstheme="minorEastAsia" w:hint="eastAsia"/>
+          <w:rFonts w:asciiTheme="minorEastAsia" w:eastAsiaTheme="minorEastAsia" w:hAnsiTheme="minorEastAsia" w:cstheme="minorEastAsia"/>
           <w:b/>
           <w:sz w:val="28"/>
           <w:szCs w:val="28"/>
@@ -3151,7 +3180,7 @@
       <w:pPr>
         <w:spacing w:line="360" w:lineRule="auto"/>
         <w:rPr>
-          <w:rFonts w:asciiTheme="minorEastAsia" w:eastAsiaTheme="minorEastAsia" w:hAnsiTheme="minorEastAsia" w:cstheme="minorEastAsia" w:hint="eastAsia"/>
+          <w:rFonts w:asciiTheme="minorEastAsia" w:eastAsiaTheme="minorEastAsia" w:hAnsiTheme="minorEastAsia" w:cstheme="minorEastAsia"/>
           <w:b/>
           <w:sz w:val="28"/>
           <w:szCs w:val="28"/>
@@ -3171,7 +3200,7 @@
       <w:pPr>
         <w:spacing w:line="360" w:lineRule="auto"/>
         <w:rPr>
-          <w:rFonts w:asciiTheme="minorEastAsia" w:eastAsiaTheme="minorEastAsia" w:hAnsiTheme="minorEastAsia" w:cstheme="minorEastAsia" w:hint="eastAsia"/>
+          <w:rFonts w:asciiTheme="minorEastAsia" w:eastAsiaTheme="minorEastAsia" w:hAnsiTheme="minorEastAsia" w:cstheme="minorEastAsia"/>
           <w:b/>
           <w:sz w:val="28"/>
           <w:szCs w:val="28"/>
@@ -3191,7 +3220,7 @@
       <w:pPr>
         <w:spacing w:line="360" w:lineRule="auto"/>
         <w:rPr>
-          <w:rFonts w:asciiTheme="minorEastAsia" w:eastAsiaTheme="minorEastAsia" w:hAnsiTheme="minorEastAsia" w:cstheme="minorEastAsia" w:hint="eastAsia"/>
+          <w:rFonts w:asciiTheme="minorEastAsia" w:eastAsiaTheme="minorEastAsia" w:hAnsiTheme="minorEastAsia" w:cstheme="minorEastAsia"/>
           <w:b/>
           <w:sz w:val="28"/>
           <w:szCs w:val="28"/>
@@ -3211,7 +3240,7 @@
       <w:pPr>
         <w:spacing w:line="360" w:lineRule="auto"/>
         <w:rPr>
-          <w:rFonts w:asciiTheme="minorEastAsia" w:eastAsiaTheme="minorEastAsia" w:hAnsiTheme="minorEastAsia" w:cstheme="minorEastAsia" w:hint="eastAsia"/>
+          <w:rFonts w:asciiTheme="minorEastAsia" w:eastAsiaTheme="minorEastAsia" w:hAnsiTheme="minorEastAsia" w:cstheme="minorEastAsia"/>
           <w:b/>
           <w:sz w:val="28"/>
           <w:szCs w:val="28"/>
@@ -3231,7 +3260,7 @@
       <w:pPr>
         <w:spacing w:line="360" w:lineRule="auto"/>
         <w:rPr>
-          <w:rFonts w:asciiTheme="minorEastAsia" w:eastAsiaTheme="minorEastAsia" w:hAnsiTheme="minorEastAsia" w:cstheme="minorEastAsia" w:hint="eastAsia"/>
+          <w:rFonts w:asciiTheme="minorEastAsia" w:eastAsiaTheme="minorEastAsia" w:hAnsiTheme="minorEastAsia" w:cstheme="minorEastAsia"/>
           <w:b/>
           <w:sz w:val="28"/>
           <w:szCs w:val="28"/>
@@ -3251,7 +3280,7 @@
       <w:pPr>
         <w:spacing w:line="360" w:lineRule="auto"/>
         <w:rPr>
-          <w:rFonts w:asciiTheme="minorEastAsia" w:eastAsiaTheme="minorEastAsia" w:hAnsiTheme="minorEastAsia" w:cstheme="minorEastAsia" w:hint="eastAsia"/>
+          <w:rFonts w:asciiTheme="minorEastAsia" w:eastAsiaTheme="minorEastAsia" w:hAnsiTheme="minorEastAsia" w:cstheme="minorEastAsia"/>
           <w:b/>
           <w:sz w:val="28"/>
           <w:szCs w:val="28"/>
@@ -3287,13 +3316,7 @@
         <w:t xml:space="preserve"> 11)、下班时首先切断电源，进行行车清洁工作。</w:t>
       </w:r>
     </w:p>
-    <w:p>
-      <w:pPr>
-        <w:rPr>
-          <w:rFonts w:hint="eastAsia"/>
-        </w:rPr>
-      </w:pPr>
-    </w:p>
+    <w:p/>
     <w:p>
       <w:pPr>
         <w:spacing w:line="360" w:lineRule="auto"/>
@@ -3329,7 +3352,7 @@
         <w:spacing w:after="0" w:line="360" w:lineRule="auto"/>
         <w:jc w:val="right"/>
         <w:rPr>
-          <w:rFonts w:asciiTheme="minorEastAsia" w:eastAsiaTheme="minorEastAsia" w:hAnsiTheme="minorEastAsia" w:cstheme="minorEastAsia" w:hint="eastAsia"/>
+          <w:rFonts w:asciiTheme="minorEastAsia" w:eastAsiaTheme="minorEastAsia" w:hAnsiTheme="minorEastAsia" w:cstheme="minorEastAsia"/>
           <w:bCs/>
           <w:sz w:val="24"/>
           <w:szCs w:val="24"/>
@@ -3342,14 +3365,23 @@
           <w:sz w:val="24"/>
           <w:szCs w:val="24"/>
         </w:rPr>
-        <w:t>JXSZYZSZY/AQB3-0201-2021</w:t>
-      </w:r>
-    </w:p>
-    <w:p>
-      <w:pPr>
-        <w:spacing w:line="360" w:lineRule="auto"/>
-        <w:rPr>
-          <w:rFonts w:asciiTheme="minorEastAsia" w:eastAsiaTheme="minorEastAsia" w:hAnsiTheme="minorEastAsia" w:cstheme="minorEastAsia" w:hint="eastAsia"/>
+        <w:t>JXHDKJ</w:t>
+      </w:r>
+      <w:r>
+        <w:rPr>
+          <w:rFonts w:asciiTheme="minorEastAsia" w:eastAsiaTheme="minorEastAsia" w:hAnsiTheme="minorEastAsia" w:cs="宋体" w:hint="eastAsia"/>
+          <w:b/>
+          <w:sz w:val="24"/>
+          <w:szCs w:val="24"/>
+        </w:rPr>
+        <w:t>/AQB3-0201-2021</w:t>
+      </w:r>
+    </w:p>
+    <w:p>
+      <w:pPr>
+        <w:spacing w:line="360" w:lineRule="auto"/>
+        <w:rPr>
+          <w:rFonts w:asciiTheme="minorEastAsia" w:eastAsiaTheme="minorEastAsia" w:hAnsiTheme="minorEastAsia" w:cstheme="minorEastAsia"/>
           <w:b/>
           <w:sz w:val="28"/>
           <w:szCs w:val="28"/>
@@ -3369,7 +3401,7 @@
       <w:pPr>
         <w:spacing w:line="360" w:lineRule="auto"/>
         <w:rPr>
-          <w:rFonts w:asciiTheme="minorEastAsia" w:eastAsiaTheme="minorEastAsia" w:hAnsiTheme="minorEastAsia" w:cstheme="minorEastAsia" w:hint="eastAsia"/>
+          <w:rFonts w:asciiTheme="minorEastAsia" w:eastAsiaTheme="minorEastAsia" w:hAnsiTheme="minorEastAsia" w:cstheme="minorEastAsia"/>
           <w:b/>
           <w:sz w:val="28"/>
           <w:szCs w:val="28"/>
@@ -3389,7 +3421,7 @@
       <w:pPr>
         <w:spacing w:line="360" w:lineRule="auto"/>
         <w:rPr>
-          <w:rFonts w:asciiTheme="minorEastAsia" w:eastAsiaTheme="minorEastAsia" w:hAnsiTheme="minorEastAsia" w:cstheme="minorEastAsia" w:hint="eastAsia"/>
+          <w:rFonts w:asciiTheme="minorEastAsia" w:eastAsiaTheme="minorEastAsia" w:hAnsiTheme="minorEastAsia" w:cstheme="minorEastAsia"/>
           <w:b/>
           <w:sz w:val="28"/>
           <w:szCs w:val="28"/>
@@ -3409,7 +3441,7 @@
       <w:pPr>
         <w:spacing w:line="360" w:lineRule="auto"/>
         <w:rPr>
-          <w:rFonts w:asciiTheme="minorEastAsia" w:eastAsiaTheme="minorEastAsia" w:hAnsiTheme="minorEastAsia" w:cstheme="minorEastAsia" w:hint="eastAsia"/>
+          <w:rFonts w:asciiTheme="minorEastAsia" w:eastAsiaTheme="minorEastAsia" w:hAnsiTheme="minorEastAsia" w:cstheme="minorEastAsia"/>
           <w:b/>
           <w:sz w:val="28"/>
           <w:szCs w:val="28"/>
@@ -3429,7 +3461,7 @@
       <w:pPr>
         <w:spacing w:line="360" w:lineRule="auto"/>
         <w:rPr>
-          <w:rFonts w:asciiTheme="minorEastAsia" w:eastAsiaTheme="minorEastAsia" w:hAnsiTheme="minorEastAsia" w:cstheme="minorEastAsia" w:hint="eastAsia"/>
+          <w:rFonts w:asciiTheme="minorEastAsia" w:eastAsiaTheme="minorEastAsia" w:hAnsiTheme="minorEastAsia" w:cstheme="minorEastAsia"/>
           <w:b/>
           <w:sz w:val="28"/>
           <w:szCs w:val="28"/>
@@ -3449,7 +3481,7 @@
       <w:pPr>
         <w:spacing w:line="360" w:lineRule="auto"/>
         <w:rPr>
-          <w:rFonts w:asciiTheme="minorEastAsia" w:eastAsiaTheme="minorEastAsia" w:hAnsiTheme="minorEastAsia" w:cstheme="minorEastAsia" w:hint="eastAsia"/>
+          <w:rFonts w:asciiTheme="minorEastAsia" w:eastAsiaTheme="minorEastAsia" w:hAnsiTheme="minorEastAsia" w:cstheme="minorEastAsia"/>
           <w:b/>
           <w:sz w:val="28"/>
           <w:szCs w:val="28"/>
@@ -3469,7 +3501,7 @@
       <w:pPr>
         <w:spacing w:line="360" w:lineRule="auto"/>
         <w:rPr>
-          <w:rFonts w:asciiTheme="minorEastAsia" w:eastAsiaTheme="minorEastAsia" w:hAnsiTheme="minorEastAsia" w:cstheme="minorEastAsia" w:hint="eastAsia"/>
+          <w:rFonts w:asciiTheme="minorEastAsia" w:eastAsiaTheme="minorEastAsia" w:hAnsiTheme="minorEastAsia" w:cstheme="minorEastAsia"/>
           <w:b/>
           <w:sz w:val="28"/>
           <w:szCs w:val="28"/>
@@ -3489,7 +3521,7 @@
       <w:pPr>
         <w:spacing w:line="360" w:lineRule="auto"/>
         <w:rPr>
-          <w:rFonts w:asciiTheme="minorEastAsia" w:eastAsiaTheme="minorEastAsia" w:hAnsiTheme="minorEastAsia" w:cstheme="minorEastAsia" w:hint="eastAsia"/>
+          <w:rFonts w:asciiTheme="minorEastAsia" w:eastAsiaTheme="minorEastAsia" w:hAnsiTheme="minorEastAsia" w:cstheme="minorEastAsia"/>
           <w:b/>
           <w:sz w:val="28"/>
           <w:szCs w:val="28"/>
@@ -3509,7 +3541,7 @@
       <w:pPr>
         <w:spacing w:line="360" w:lineRule="auto"/>
         <w:rPr>
-          <w:rFonts w:asciiTheme="minorEastAsia" w:eastAsiaTheme="minorEastAsia" w:hAnsiTheme="minorEastAsia" w:cstheme="minorEastAsia" w:hint="eastAsia"/>
+          <w:rFonts w:asciiTheme="minorEastAsia" w:eastAsiaTheme="minorEastAsia" w:hAnsiTheme="minorEastAsia" w:cstheme="minorEastAsia"/>
           <w:b/>
           <w:sz w:val="28"/>
           <w:szCs w:val="28"/>
@@ -3529,7 +3561,7 @@
       <w:pPr>
         <w:spacing w:line="360" w:lineRule="auto"/>
         <w:rPr>
-          <w:rFonts w:asciiTheme="minorEastAsia" w:eastAsiaTheme="minorEastAsia" w:hAnsiTheme="minorEastAsia" w:cstheme="minorEastAsia" w:hint="eastAsia"/>
+          <w:rFonts w:asciiTheme="minorEastAsia" w:eastAsiaTheme="minorEastAsia" w:hAnsiTheme="minorEastAsia" w:cstheme="minorEastAsia"/>
           <w:b/>
           <w:sz w:val="28"/>
           <w:szCs w:val="28"/>
@@ -3549,7 +3581,7 @@
       <w:pPr>
         <w:spacing w:line="360" w:lineRule="auto"/>
         <w:rPr>
-          <w:rFonts w:asciiTheme="minorEastAsia" w:eastAsiaTheme="minorEastAsia" w:hAnsiTheme="minorEastAsia" w:cstheme="minorEastAsia" w:hint="eastAsia"/>
+          <w:rFonts w:asciiTheme="minorEastAsia" w:eastAsiaTheme="minorEastAsia" w:hAnsiTheme="minorEastAsia" w:cstheme="minorEastAsia"/>
           <w:b/>
           <w:sz w:val="28"/>
           <w:szCs w:val="28"/>
@@ -3569,7 +3601,7 @@
       <w:pPr>
         <w:spacing w:line="360" w:lineRule="auto"/>
         <w:rPr>
-          <w:rFonts w:asciiTheme="minorEastAsia" w:eastAsiaTheme="minorEastAsia" w:hAnsiTheme="minorEastAsia" w:cstheme="minorEastAsia" w:hint="eastAsia"/>
+          <w:rFonts w:asciiTheme="minorEastAsia" w:eastAsiaTheme="minorEastAsia" w:hAnsiTheme="minorEastAsia" w:cstheme="minorEastAsia"/>
           <w:b/>
           <w:sz w:val="28"/>
           <w:szCs w:val="28"/>
@@ -3589,7 +3621,7 @@
       <w:pPr>
         <w:spacing w:line="360" w:lineRule="auto"/>
         <w:rPr>
-          <w:rFonts w:asciiTheme="minorEastAsia" w:eastAsiaTheme="minorEastAsia" w:hAnsiTheme="minorEastAsia" w:cstheme="minorEastAsia" w:hint="eastAsia"/>
+          <w:rFonts w:asciiTheme="minorEastAsia" w:eastAsiaTheme="minorEastAsia" w:hAnsiTheme="minorEastAsia" w:cstheme="minorEastAsia"/>
           <w:b/>
           <w:sz w:val="28"/>
           <w:szCs w:val="28"/>
@@ -3610,7 +3642,7 @@
       <w:pPr>
         <w:spacing w:line="360" w:lineRule="auto"/>
         <w:rPr>
-          <w:rFonts w:asciiTheme="minorEastAsia" w:eastAsiaTheme="minorEastAsia" w:hAnsiTheme="minorEastAsia" w:cstheme="minorEastAsia" w:hint="eastAsia"/>
+          <w:rFonts w:asciiTheme="minorEastAsia" w:eastAsiaTheme="minorEastAsia" w:hAnsiTheme="minorEastAsia" w:cstheme="minorEastAsia"/>
           <w:b/>
           <w:sz w:val="28"/>
           <w:szCs w:val="28"/>
@@ -3630,7 +3662,7 @@
       <w:pPr>
         <w:spacing w:line="360" w:lineRule="auto"/>
         <w:rPr>
-          <w:rFonts w:asciiTheme="minorEastAsia" w:eastAsiaTheme="minorEastAsia" w:hAnsiTheme="minorEastAsia" w:cstheme="minorEastAsia" w:hint="eastAsia"/>
+          <w:rFonts w:asciiTheme="minorEastAsia" w:eastAsiaTheme="minorEastAsia" w:hAnsiTheme="minorEastAsia" w:cstheme="minorEastAsia"/>
           <w:b/>
           <w:sz w:val="28"/>
           <w:szCs w:val="28"/>
@@ -3650,7 +3682,7 @@
       <w:pPr>
         <w:spacing w:line="360" w:lineRule="auto"/>
         <w:rPr>
-          <w:rFonts w:asciiTheme="minorEastAsia" w:eastAsiaTheme="minorEastAsia" w:hAnsiTheme="minorEastAsia" w:cstheme="minorEastAsia" w:hint="eastAsia"/>
+          <w:rFonts w:asciiTheme="minorEastAsia" w:eastAsiaTheme="minorEastAsia" w:hAnsiTheme="minorEastAsia" w:cstheme="minorEastAsia"/>
           <w:b/>
           <w:sz w:val="28"/>
           <w:szCs w:val="28"/>
@@ -3670,7 +3702,7 @@
       <w:pPr>
         <w:spacing w:line="360" w:lineRule="auto"/>
         <w:rPr>
-          <w:rFonts w:asciiTheme="minorEastAsia" w:eastAsiaTheme="minorEastAsia" w:hAnsiTheme="minorEastAsia" w:cstheme="minorEastAsia" w:hint="eastAsia"/>
+          <w:rFonts w:asciiTheme="minorEastAsia" w:eastAsiaTheme="minorEastAsia" w:hAnsiTheme="minorEastAsia" w:cstheme="minorEastAsia"/>
           <w:b/>
           <w:sz w:val="28"/>
           <w:szCs w:val="28"/>
@@ -3690,7 +3722,7 @@
       <w:pPr>
         <w:spacing w:line="360" w:lineRule="auto"/>
         <w:rPr>
-          <w:rFonts w:asciiTheme="minorEastAsia" w:eastAsiaTheme="minorEastAsia" w:hAnsiTheme="minorEastAsia" w:cstheme="minorEastAsia" w:hint="eastAsia"/>
+          <w:rFonts w:asciiTheme="minorEastAsia" w:eastAsiaTheme="minorEastAsia" w:hAnsiTheme="minorEastAsia" w:cstheme="minorEastAsia"/>
           <w:b/>
           <w:sz w:val="28"/>
           <w:szCs w:val="28"/>
@@ -3710,7 +3742,7 @@
       <w:pPr>
         <w:spacing w:line="360" w:lineRule="auto"/>
         <w:rPr>
-          <w:rFonts w:asciiTheme="minorEastAsia" w:eastAsiaTheme="minorEastAsia" w:hAnsiTheme="minorEastAsia" w:cstheme="minorEastAsia" w:hint="eastAsia"/>
+          <w:rFonts w:asciiTheme="minorEastAsia" w:eastAsiaTheme="minorEastAsia" w:hAnsiTheme="minorEastAsia" w:cstheme="minorEastAsia"/>
           <w:b/>
           <w:sz w:val="28"/>
           <w:szCs w:val="28"/>
@@ -3730,7 +3762,7 @@
       <w:pPr>
         <w:spacing w:line="360" w:lineRule="auto"/>
         <w:rPr>
-          <w:rFonts w:asciiTheme="minorEastAsia" w:eastAsiaTheme="minorEastAsia" w:hAnsiTheme="minorEastAsia" w:cstheme="minorEastAsia" w:hint="eastAsia"/>
+          <w:rFonts w:asciiTheme="minorEastAsia" w:eastAsiaTheme="minorEastAsia" w:hAnsiTheme="minorEastAsia" w:cstheme="minorEastAsia"/>
           <w:b/>
           <w:sz w:val="28"/>
           <w:szCs w:val="28"/>
@@ -3750,7 +3782,7 @@
       <w:pPr>
         <w:spacing w:line="360" w:lineRule="auto"/>
         <w:rPr>
-          <w:rFonts w:asciiTheme="minorEastAsia" w:eastAsiaTheme="minorEastAsia" w:hAnsiTheme="minorEastAsia" w:cstheme="minorEastAsia" w:hint="eastAsia"/>
+          <w:rFonts w:asciiTheme="minorEastAsia" w:eastAsiaTheme="minorEastAsia" w:hAnsiTheme="minorEastAsia" w:cstheme="minorEastAsia"/>
           <w:b/>
           <w:sz w:val="28"/>
           <w:szCs w:val="28"/>
@@ -3770,7 +3802,7 @@
       <w:pPr>
         <w:spacing w:line="360" w:lineRule="auto"/>
         <w:rPr>
-          <w:rFonts w:asciiTheme="minorEastAsia" w:eastAsiaTheme="minorEastAsia" w:hAnsiTheme="minorEastAsia" w:cstheme="minorEastAsia" w:hint="eastAsia"/>
+          <w:rFonts w:asciiTheme="minorEastAsia" w:eastAsiaTheme="minorEastAsia" w:hAnsiTheme="minorEastAsia" w:cstheme="minorEastAsia"/>
           <w:b/>
           <w:sz w:val="28"/>
           <w:szCs w:val="28"/>
@@ -3790,7 +3822,7 @@
       <w:pPr>
         <w:spacing w:line="360" w:lineRule="auto"/>
         <w:rPr>
-          <w:rFonts w:asciiTheme="minorEastAsia" w:eastAsiaTheme="minorEastAsia" w:hAnsiTheme="minorEastAsia" w:cstheme="minorEastAsia" w:hint="eastAsia"/>
+          <w:rFonts w:asciiTheme="minorEastAsia" w:eastAsiaTheme="minorEastAsia" w:hAnsiTheme="minorEastAsia" w:cstheme="minorEastAsia"/>
           <w:b/>
           <w:sz w:val="28"/>
           <w:szCs w:val="28"/>
@@ -3810,7 +3842,7 @@
       <w:pPr>
         <w:spacing w:line="360" w:lineRule="auto"/>
         <w:rPr>
-          <w:rFonts w:asciiTheme="minorEastAsia" w:eastAsiaTheme="minorEastAsia" w:hAnsiTheme="minorEastAsia" w:cstheme="minorEastAsia" w:hint="eastAsia"/>
+          <w:rFonts w:asciiTheme="minorEastAsia" w:eastAsiaTheme="minorEastAsia" w:hAnsiTheme="minorEastAsia" w:cstheme="minorEastAsia"/>
           <w:b/>
           <w:sz w:val="28"/>
           <w:szCs w:val="28"/>
@@ -3830,7 +3862,7 @@
       <w:pPr>
         <w:spacing w:line="360" w:lineRule="auto"/>
         <w:rPr>
-          <w:rFonts w:asciiTheme="minorEastAsia" w:eastAsiaTheme="minorEastAsia" w:hAnsiTheme="minorEastAsia" w:cstheme="minorEastAsia" w:hint="eastAsia"/>
+          <w:rFonts w:asciiTheme="minorEastAsia" w:eastAsiaTheme="minorEastAsia" w:hAnsiTheme="minorEastAsia" w:cstheme="minorEastAsia"/>
           <w:b/>
           <w:sz w:val="28"/>
           <w:szCs w:val="28"/>
@@ -3850,7 +3882,7 @@
       <w:pPr>
         <w:spacing w:line="360" w:lineRule="auto"/>
         <w:rPr>
-          <w:rFonts w:asciiTheme="minorEastAsia" w:eastAsiaTheme="minorEastAsia" w:hAnsiTheme="minorEastAsia" w:cstheme="minorEastAsia" w:hint="eastAsia"/>
+          <w:rFonts w:asciiTheme="minorEastAsia" w:eastAsiaTheme="minorEastAsia" w:hAnsiTheme="minorEastAsia" w:cstheme="minorEastAsia"/>
           <w:b/>
           <w:sz w:val="28"/>
           <w:szCs w:val="28"/>
@@ -3870,7 +3902,7 @@
       <w:pPr>
         <w:spacing w:line="360" w:lineRule="auto"/>
         <w:rPr>
-          <w:rFonts w:asciiTheme="minorEastAsia" w:eastAsiaTheme="minorEastAsia" w:hAnsiTheme="minorEastAsia" w:cstheme="minorEastAsia" w:hint="eastAsia"/>
+          <w:rFonts w:asciiTheme="minorEastAsia" w:eastAsiaTheme="minorEastAsia" w:hAnsiTheme="minorEastAsia" w:cstheme="minorEastAsia"/>
           <w:b/>
           <w:sz w:val="28"/>
           <w:szCs w:val="28"/>
@@ -3891,7 +3923,7 @@
       <w:pPr>
         <w:spacing w:line="360" w:lineRule="auto"/>
         <w:rPr>
-          <w:rFonts w:asciiTheme="minorEastAsia" w:eastAsiaTheme="minorEastAsia" w:hAnsiTheme="minorEastAsia" w:cstheme="minorEastAsia" w:hint="eastAsia"/>
+          <w:rFonts w:asciiTheme="minorEastAsia" w:eastAsiaTheme="minorEastAsia" w:hAnsiTheme="minorEastAsia" w:cstheme="minorEastAsia"/>
           <w:b/>
           <w:sz w:val="28"/>
           <w:szCs w:val="28"/>
@@ -3911,7 +3943,7 @@
       <w:pPr>
         <w:spacing w:line="360" w:lineRule="auto"/>
         <w:rPr>
-          <w:rFonts w:asciiTheme="minorEastAsia" w:eastAsiaTheme="minorEastAsia" w:hAnsiTheme="minorEastAsia" w:cstheme="minorEastAsia" w:hint="eastAsia"/>
+          <w:rFonts w:asciiTheme="minorEastAsia" w:eastAsiaTheme="minorEastAsia" w:hAnsiTheme="minorEastAsia" w:cstheme="minorEastAsia"/>
           <w:b/>
           <w:sz w:val="28"/>
           <w:szCs w:val="28"/>
@@ -3931,7 +3963,7 @@
       <w:pPr>
         <w:spacing w:line="360" w:lineRule="auto"/>
         <w:rPr>
-          <w:rFonts w:asciiTheme="minorEastAsia" w:eastAsiaTheme="minorEastAsia" w:hAnsiTheme="minorEastAsia" w:cstheme="minorEastAsia" w:hint="eastAsia"/>
+          <w:rFonts w:asciiTheme="minorEastAsia" w:eastAsiaTheme="minorEastAsia" w:hAnsiTheme="minorEastAsia" w:cstheme="minorEastAsia"/>
           <w:b/>
           <w:sz w:val="28"/>
           <w:szCs w:val="28"/>
@@ -3951,7 +3983,7 @@
       <w:pPr>
         <w:spacing w:line="360" w:lineRule="auto"/>
         <w:rPr>
-          <w:rFonts w:asciiTheme="minorEastAsia" w:eastAsiaTheme="minorEastAsia" w:hAnsiTheme="minorEastAsia" w:cstheme="minorEastAsia" w:hint="eastAsia"/>
+          <w:rFonts w:asciiTheme="minorEastAsia" w:eastAsiaTheme="minorEastAsia" w:hAnsiTheme="minorEastAsia" w:cstheme="minorEastAsia"/>
           <w:b/>
           <w:sz w:val="28"/>
           <w:szCs w:val="28"/>
@@ -3971,7 +4003,7 @@
       <w:pPr>
         <w:spacing w:line="360" w:lineRule="auto"/>
         <w:rPr>
-          <w:rFonts w:asciiTheme="minorEastAsia" w:eastAsiaTheme="minorEastAsia" w:hAnsiTheme="minorEastAsia" w:cstheme="minorEastAsia" w:hint="eastAsia"/>
+          <w:rFonts w:asciiTheme="minorEastAsia" w:eastAsiaTheme="minorEastAsia" w:hAnsiTheme="minorEastAsia" w:cstheme="minorEastAsia"/>
           <w:b/>
           <w:sz w:val="28"/>
           <w:szCs w:val="28"/>
@@ -3991,7 +4023,7 @@
       <w:pPr>
         <w:spacing w:line="360" w:lineRule="auto"/>
         <w:rPr>
-          <w:rFonts w:asciiTheme="minorEastAsia" w:eastAsiaTheme="minorEastAsia" w:hAnsiTheme="minorEastAsia" w:cstheme="minorEastAsia" w:hint="eastAsia"/>
+          <w:rFonts w:asciiTheme="minorEastAsia" w:eastAsiaTheme="minorEastAsia" w:hAnsiTheme="minorEastAsia" w:cstheme="minorEastAsia"/>
           <w:b/>
           <w:sz w:val="28"/>
           <w:szCs w:val="28"/>
@@ -4011,7 +4043,7 @@
       <w:pPr>
         <w:spacing w:line="360" w:lineRule="auto"/>
         <w:rPr>
-          <w:rFonts w:asciiTheme="minorEastAsia" w:eastAsiaTheme="minorEastAsia" w:hAnsiTheme="minorEastAsia" w:cstheme="minorEastAsia" w:hint="eastAsia"/>
+          <w:rFonts w:asciiTheme="minorEastAsia" w:eastAsiaTheme="minorEastAsia" w:hAnsiTheme="minorEastAsia" w:cstheme="minorEastAsia"/>
           <w:b/>
           <w:sz w:val="28"/>
           <w:szCs w:val="28"/>
@@ -4031,7 +4063,7 @@
       <w:pPr>
         <w:spacing w:line="360" w:lineRule="auto"/>
         <w:rPr>
-          <w:rFonts w:asciiTheme="minorEastAsia" w:eastAsiaTheme="minorEastAsia" w:hAnsiTheme="minorEastAsia" w:cstheme="minorEastAsia" w:hint="eastAsia"/>
+          <w:rFonts w:asciiTheme="minorEastAsia" w:eastAsiaTheme="minorEastAsia" w:hAnsiTheme="minorEastAsia" w:cstheme="minorEastAsia"/>
           <w:b/>
           <w:sz w:val="28"/>
           <w:szCs w:val="28"/>
@@ -4051,7 +4083,7 @@
       <w:pPr>
         <w:spacing w:line="360" w:lineRule="auto"/>
         <w:rPr>
-          <w:rFonts w:asciiTheme="minorEastAsia" w:eastAsiaTheme="minorEastAsia" w:hAnsiTheme="minorEastAsia" w:cstheme="minorEastAsia" w:hint="eastAsia"/>
+          <w:rFonts w:asciiTheme="minorEastAsia" w:eastAsiaTheme="minorEastAsia" w:hAnsiTheme="minorEastAsia" w:cstheme="minorEastAsia"/>
           <w:b/>
           <w:sz w:val="28"/>
           <w:szCs w:val="28"/>
@@ -4072,7 +4104,7 @@
       <w:pPr>
         <w:spacing w:line="360" w:lineRule="auto"/>
         <w:rPr>
-          <w:rFonts w:asciiTheme="minorEastAsia" w:eastAsiaTheme="minorEastAsia" w:hAnsiTheme="minorEastAsia" w:cstheme="minorEastAsia" w:hint="eastAsia"/>
+          <w:rFonts w:asciiTheme="minorEastAsia" w:eastAsiaTheme="minorEastAsia" w:hAnsiTheme="minorEastAsia" w:cstheme="minorEastAsia"/>
           <w:b/>
           <w:sz w:val="28"/>
           <w:szCs w:val="28"/>
@@ -4092,7 +4124,7 @@
       <w:pPr>
         <w:spacing w:line="360" w:lineRule="auto"/>
         <w:rPr>
-          <w:rFonts w:asciiTheme="minorEastAsia" w:eastAsiaTheme="minorEastAsia" w:hAnsiTheme="minorEastAsia" w:cstheme="minorEastAsia" w:hint="eastAsia"/>
+          <w:rFonts w:asciiTheme="minorEastAsia" w:eastAsiaTheme="minorEastAsia" w:hAnsiTheme="minorEastAsia" w:cstheme="minorEastAsia"/>
           <w:b/>
           <w:sz w:val="28"/>
           <w:szCs w:val="28"/>
@@ -4112,7 +4144,7 @@
       <w:pPr>
         <w:spacing w:line="360" w:lineRule="auto"/>
         <w:rPr>
-          <w:rFonts w:asciiTheme="minorEastAsia" w:eastAsiaTheme="minorEastAsia" w:hAnsiTheme="minorEastAsia" w:cstheme="minorEastAsia" w:hint="eastAsia"/>
+          <w:rFonts w:asciiTheme="minorEastAsia" w:eastAsiaTheme="minorEastAsia" w:hAnsiTheme="minorEastAsia" w:cstheme="minorEastAsia"/>
           <w:b/>
           <w:sz w:val="28"/>
           <w:szCs w:val="28"/>
@@ -4132,7 +4164,7 @@
       <w:pPr>
         <w:spacing w:line="360" w:lineRule="auto"/>
         <w:rPr>
-          <w:rFonts w:asciiTheme="minorEastAsia" w:eastAsiaTheme="minorEastAsia" w:hAnsiTheme="minorEastAsia" w:cstheme="minorEastAsia" w:hint="eastAsia"/>
+          <w:rFonts w:asciiTheme="minorEastAsia" w:eastAsiaTheme="minorEastAsia" w:hAnsiTheme="minorEastAsia" w:cstheme="minorEastAsia"/>
           <w:b/>
           <w:sz w:val="28"/>
           <w:szCs w:val="28"/>
@@ -4152,7 +4184,7 @@
       <w:pPr>
         <w:spacing w:line="360" w:lineRule="auto"/>
         <w:rPr>
-          <w:rFonts w:asciiTheme="minorEastAsia" w:eastAsiaTheme="minorEastAsia" w:hAnsiTheme="minorEastAsia" w:cstheme="minorEastAsia" w:hint="eastAsia"/>
+          <w:rFonts w:asciiTheme="minorEastAsia" w:eastAsiaTheme="minorEastAsia" w:hAnsiTheme="minorEastAsia" w:cstheme="minorEastAsia"/>
           <w:b/>
           <w:sz w:val="28"/>
           <w:szCs w:val="28"/>
@@ -4172,7 +4204,7 @@
       <w:pPr>
         <w:spacing w:line="360" w:lineRule="auto"/>
         <w:rPr>
-          <w:rFonts w:asciiTheme="minorEastAsia" w:eastAsiaTheme="minorEastAsia" w:hAnsiTheme="minorEastAsia" w:cstheme="minorEastAsia" w:hint="eastAsia"/>
+          <w:rFonts w:asciiTheme="minorEastAsia" w:eastAsiaTheme="minorEastAsia" w:hAnsiTheme="minorEastAsia" w:cstheme="minorEastAsia"/>
           <w:b/>
           <w:sz w:val="28"/>
           <w:szCs w:val="28"/>
@@ -4192,7 +4224,7 @@
       <w:pPr>
         <w:spacing w:line="360" w:lineRule="auto"/>
         <w:rPr>
-          <w:rFonts w:asciiTheme="minorEastAsia" w:eastAsiaTheme="minorEastAsia" w:hAnsiTheme="minorEastAsia" w:cstheme="minorEastAsia" w:hint="eastAsia"/>
+          <w:rFonts w:asciiTheme="minorEastAsia" w:eastAsiaTheme="minorEastAsia" w:hAnsiTheme="minorEastAsia" w:cstheme="minorEastAsia"/>
           <w:b/>
           <w:sz w:val="28"/>
           <w:szCs w:val="28"/>
@@ -4212,7 +4244,7 @@
       <w:pPr>
         <w:spacing w:line="360" w:lineRule="auto"/>
         <w:rPr>
-          <w:rFonts w:asciiTheme="minorEastAsia" w:eastAsiaTheme="minorEastAsia" w:hAnsiTheme="minorEastAsia" w:cstheme="minorEastAsia" w:hint="eastAsia"/>
+          <w:rFonts w:asciiTheme="minorEastAsia" w:eastAsiaTheme="minorEastAsia" w:hAnsiTheme="minorEastAsia" w:cstheme="minorEastAsia"/>
           <w:b/>
           <w:sz w:val="28"/>
           <w:szCs w:val="28"/>
@@ -4232,7 +4264,7 @@
       <w:pPr>
         <w:spacing w:line="360" w:lineRule="auto"/>
         <w:rPr>
-          <w:rFonts w:asciiTheme="minorEastAsia" w:eastAsiaTheme="minorEastAsia" w:hAnsiTheme="minorEastAsia" w:cstheme="minorEastAsia" w:hint="eastAsia"/>
+          <w:rFonts w:asciiTheme="minorEastAsia" w:eastAsiaTheme="minorEastAsia" w:hAnsiTheme="minorEastAsia" w:cstheme="minorEastAsia"/>
           <w:b/>
           <w:sz w:val="28"/>
           <w:szCs w:val="28"/>
@@ -4252,7 +4284,7 @@
       <w:pPr>
         <w:spacing w:line="360" w:lineRule="auto"/>
         <w:rPr>
-          <w:rFonts w:asciiTheme="minorEastAsia" w:eastAsiaTheme="minorEastAsia" w:hAnsiTheme="minorEastAsia" w:cstheme="minorEastAsia" w:hint="eastAsia"/>
+          <w:rFonts w:asciiTheme="minorEastAsia" w:eastAsiaTheme="minorEastAsia" w:hAnsiTheme="minorEastAsia" w:cstheme="minorEastAsia"/>
           <w:b/>
           <w:sz w:val="28"/>
           <w:szCs w:val="28"/>
@@ -4272,7 +4304,7 @@
       <w:pPr>
         <w:spacing w:line="360" w:lineRule="auto"/>
         <w:rPr>
-          <w:rFonts w:asciiTheme="minorEastAsia" w:eastAsiaTheme="minorEastAsia" w:hAnsiTheme="minorEastAsia" w:cstheme="minorEastAsia" w:hint="eastAsia"/>
+          <w:rFonts w:asciiTheme="minorEastAsia" w:eastAsiaTheme="minorEastAsia" w:hAnsiTheme="minorEastAsia" w:cstheme="minorEastAsia"/>
           <w:b/>
           <w:sz w:val="28"/>
           <w:szCs w:val="28"/>
@@ -4293,7 +4325,7 @@
       <w:pPr>
         <w:spacing w:line="360" w:lineRule="auto"/>
         <w:rPr>
-          <w:rFonts w:asciiTheme="minorEastAsia" w:eastAsiaTheme="minorEastAsia" w:hAnsiTheme="minorEastAsia" w:cstheme="minorEastAsia" w:hint="eastAsia"/>
+          <w:rFonts w:asciiTheme="minorEastAsia" w:eastAsiaTheme="minorEastAsia" w:hAnsiTheme="minorEastAsia" w:cstheme="minorEastAsia"/>
           <w:b/>
           <w:sz w:val="28"/>
           <w:szCs w:val="28"/>
@@ -4313,7 +4345,7 @@
       <w:pPr>
         <w:spacing w:line="360" w:lineRule="auto"/>
         <w:rPr>
-          <w:rFonts w:asciiTheme="minorEastAsia" w:eastAsiaTheme="minorEastAsia" w:hAnsiTheme="minorEastAsia" w:cstheme="minorEastAsia" w:hint="eastAsia"/>
+          <w:rFonts w:asciiTheme="minorEastAsia" w:eastAsiaTheme="minorEastAsia" w:hAnsiTheme="minorEastAsia" w:cstheme="minorEastAsia"/>
           <w:b/>
           <w:sz w:val="28"/>
           <w:szCs w:val="28"/>
@@ -4333,7 +4365,7 @@
       <w:pPr>
         <w:spacing w:line="360" w:lineRule="auto"/>
         <w:rPr>
-          <w:rFonts w:asciiTheme="minorEastAsia" w:eastAsiaTheme="minorEastAsia" w:hAnsiTheme="minorEastAsia" w:cstheme="minorEastAsia" w:hint="eastAsia"/>
+          <w:rFonts w:asciiTheme="minorEastAsia" w:eastAsiaTheme="minorEastAsia" w:hAnsiTheme="minorEastAsia" w:cstheme="minorEastAsia"/>
           <w:b/>
           <w:sz w:val="28"/>
           <w:szCs w:val="28"/>
@@ -4491,9 +4523,9 @@
           <w:sz w:val="28"/>
         </w:rPr>
       </w:pPr>
-      <w:bookmarkStart w:id="18" w:name="_Toc488564810"/>
-      <w:bookmarkStart w:id="19" w:name="_Toc488564918"/>
-      <w:bookmarkStart w:id="20" w:name="_Toc488565006"/>
+      <w:bookmarkStart w:id="19" w:name="_Toc488564810"/>
+      <w:bookmarkStart w:id="20" w:name="_Toc488564918"/>
+      <w:bookmarkStart w:id="21" w:name="_Toc488565006"/>
       <w:r>
         <w:rPr>
           <w:rFonts w:hint="eastAsia"/>
@@ -4503,9 +4535,9 @@
         <w:lastRenderedPageBreak/>
         <w:t>拆解车间</w:t>
       </w:r>
-      <w:bookmarkEnd w:id="18"/>
       <w:bookmarkEnd w:id="19"/>
       <w:bookmarkEnd w:id="20"/>
+      <w:bookmarkEnd w:id="21"/>
       <w:r>
         <w:rPr>
           <w:rFonts w:hint="eastAsia"/>
@@ -4520,7 +4552,7 @@
         <w:spacing w:after="0" w:line="360" w:lineRule="auto"/>
         <w:jc w:val="right"/>
         <w:rPr>
-          <w:rFonts w:asciiTheme="minorEastAsia" w:eastAsiaTheme="minorEastAsia" w:hAnsiTheme="minorEastAsia" w:cstheme="minorEastAsia" w:hint="eastAsia"/>
+          <w:rFonts w:asciiTheme="minorEastAsia" w:eastAsiaTheme="minorEastAsia" w:hAnsiTheme="minorEastAsia" w:cstheme="minorEastAsia"/>
           <w:bCs/>
           <w:sz w:val="24"/>
           <w:szCs w:val="24"/>
@@ -4533,7 +4565,16 @@
           <w:sz w:val="24"/>
           <w:szCs w:val="24"/>
         </w:rPr>
-        <w:t>JXSZYZSZY/AQB3-0201-2021</w:t>
+        <w:t>JXHDKJ</w:t>
+      </w:r>
+      <w:r>
+        <w:rPr>
+          <w:rFonts w:asciiTheme="minorEastAsia" w:eastAsiaTheme="minorEastAsia" w:hAnsiTheme="minorEastAsia" w:cs="宋体" w:hint="eastAsia"/>
+          <w:b/>
+          <w:sz w:val="24"/>
+          <w:szCs w:val="24"/>
+        </w:rPr>
+        <w:t>/AQB3-0201-2021</w:t>
       </w:r>
     </w:p>
     <w:p>
@@ -4788,11 +4829,11 @@
       </w:pPr>
       <w:smartTag w:uri="urn:schemas-microsoft-com:office:smarttags" w:element="chsdate">
         <w:smartTagPr>
+          <w:attr w:name="IsROCDate" w:val="False"/>
+          <w:attr w:name="IsLunarDate" w:val="False"/>
+          <w:attr w:name="Day" w:val="30"/>
+          <w:attr w:name="Month" w:val="12"/>
           <w:attr w:name="Year" w:val="1899"/>
-          <w:attr w:name="Month" w:val="12"/>
-          <w:attr w:name="Day" w:val="30"/>
-          <w:attr w:name="IsLunarDate" w:val="False"/>
-          <w:attr w:name="IsROCDate" w:val="False"/>
         </w:smartTagPr>
         <w:r>
           <w:rPr>
@@ -4826,11 +4867,11 @@
       </w:pPr>
       <w:smartTag w:uri="urn:schemas-microsoft-com:office:smarttags" w:element="chsdate">
         <w:smartTagPr>
+          <w:attr w:name="IsROCDate" w:val="False"/>
+          <w:attr w:name="IsLunarDate" w:val="False"/>
+          <w:attr w:name="Day" w:val="30"/>
+          <w:attr w:name="Month" w:val="12"/>
           <w:attr w:name="Year" w:val="1899"/>
-          <w:attr w:name="Month" w:val="12"/>
-          <w:attr w:name="Day" w:val="30"/>
-          <w:attr w:name="IsLunarDate" w:val="False"/>
-          <w:attr w:name="IsROCDate" w:val="False"/>
         </w:smartTagPr>
         <w:r>
           <w:rPr>
@@ -4864,11 +4905,11 @@
       </w:pPr>
       <w:smartTag w:uri="urn:schemas-microsoft-com:office:smarttags" w:element="chsdate">
         <w:smartTagPr>
+          <w:attr w:name="IsROCDate" w:val="False"/>
+          <w:attr w:name="IsLunarDate" w:val="False"/>
+          <w:attr w:name="Day" w:val="30"/>
+          <w:attr w:name="Month" w:val="12"/>
           <w:attr w:name="Year" w:val="1899"/>
-          <w:attr w:name="Month" w:val="12"/>
-          <w:attr w:name="Day" w:val="30"/>
-          <w:attr w:name="IsLunarDate" w:val="False"/>
-          <w:attr w:name="IsROCDate" w:val="False"/>
         </w:smartTagPr>
         <w:r>
           <w:rPr>
@@ -4902,11 +4943,11 @@
       </w:pPr>
       <w:smartTag w:uri="urn:schemas-microsoft-com:office:smarttags" w:element="chsdate">
         <w:smartTagPr>
+          <w:attr w:name="IsROCDate" w:val="False"/>
+          <w:attr w:name="IsLunarDate" w:val="False"/>
+          <w:attr w:name="Day" w:val="30"/>
+          <w:attr w:name="Month" w:val="12"/>
           <w:attr w:name="Year" w:val="1899"/>
-          <w:attr w:name="Month" w:val="12"/>
-          <w:attr w:name="Day" w:val="30"/>
-          <w:attr w:name="IsLunarDate" w:val="False"/>
-          <w:attr w:name="IsROCDate" w:val="False"/>
         </w:smartTagPr>
         <w:r>
           <w:rPr>
@@ -4941,11 +4982,11 @@
       </w:pPr>
       <w:smartTag w:uri="urn:schemas-microsoft-com:office:smarttags" w:element="chsdate">
         <w:smartTagPr>
+          <w:attr w:name="IsROCDate" w:val="False"/>
+          <w:attr w:name="IsLunarDate" w:val="False"/>
+          <w:attr w:name="Day" w:val="30"/>
+          <w:attr w:name="Month" w:val="12"/>
           <w:attr w:name="Year" w:val="1899"/>
-          <w:attr w:name="Month" w:val="12"/>
-          <w:attr w:name="Day" w:val="30"/>
-          <w:attr w:name="IsLunarDate" w:val="False"/>
-          <w:attr w:name="IsROCDate" w:val="False"/>
         </w:smartTagPr>
         <w:r>
           <w:rPr>
@@ -4979,11 +5020,11 @@
       </w:pPr>
       <w:smartTag w:uri="urn:schemas-microsoft-com:office:smarttags" w:element="chsdate">
         <w:smartTagPr>
+          <w:attr w:name="IsROCDate" w:val="False"/>
+          <w:attr w:name="IsLunarDate" w:val="False"/>
+          <w:attr w:name="Day" w:val="30"/>
+          <w:attr w:name="Month" w:val="12"/>
           <w:attr w:name="Year" w:val="1899"/>
-          <w:attr w:name="Month" w:val="12"/>
-          <w:attr w:name="Day" w:val="30"/>
-          <w:attr w:name="IsLunarDate" w:val="False"/>
-          <w:attr w:name="IsROCDate" w:val="False"/>
         </w:smartTagPr>
         <w:r>
           <w:rPr>
@@ -5017,11 +5058,11 @@
       </w:pPr>
       <w:smartTag w:uri="urn:schemas-microsoft-com:office:smarttags" w:element="chsdate">
         <w:smartTagPr>
+          <w:attr w:name="IsROCDate" w:val="False"/>
+          <w:attr w:name="IsLunarDate" w:val="False"/>
+          <w:attr w:name="Day" w:val="30"/>
+          <w:attr w:name="Month" w:val="12"/>
           <w:attr w:name="Year" w:val="1899"/>
-          <w:attr w:name="Month" w:val="12"/>
-          <w:attr w:name="Day" w:val="30"/>
-          <w:attr w:name="IsLunarDate" w:val="False"/>
-          <w:attr w:name="IsROCDate" w:val="False"/>
         </w:smartTagPr>
         <w:r>
           <w:rPr>
@@ -5198,7 +5239,7 @@
         <w:spacing w:after="0" w:line="360" w:lineRule="auto"/>
         <w:jc w:val="right"/>
         <w:rPr>
-          <w:rFonts w:asciiTheme="minorEastAsia" w:eastAsiaTheme="minorEastAsia" w:hAnsiTheme="minorEastAsia" w:cstheme="minorEastAsia" w:hint="eastAsia"/>
+          <w:rFonts w:asciiTheme="minorEastAsia" w:eastAsiaTheme="minorEastAsia" w:hAnsiTheme="minorEastAsia" w:cstheme="minorEastAsia"/>
           <w:bCs/>
           <w:sz w:val="24"/>
           <w:szCs w:val="24"/>
@@ -5211,7 +5252,16 @@
           <w:sz w:val="24"/>
           <w:szCs w:val="24"/>
         </w:rPr>
-        <w:t>JXSZYZSZY/AQB3-0201-2021</w:t>
+        <w:t>JXHDKJ</w:t>
+      </w:r>
+      <w:r>
+        <w:rPr>
+          <w:rFonts w:asciiTheme="minorEastAsia" w:eastAsiaTheme="minorEastAsia" w:hAnsiTheme="minorEastAsia" w:cs="宋体" w:hint="eastAsia"/>
+          <w:b/>
+          <w:sz w:val="24"/>
+          <w:szCs w:val="24"/>
+        </w:rPr>
+        <w:t>/AQB3-0201-2021</w:t>
       </w:r>
     </w:p>
     <w:p>
@@ -5432,7 +5482,7 @@
         <w:spacing w:after="0" w:line="360" w:lineRule="auto"/>
         <w:jc w:val="right"/>
         <w:rPr>
-          <w:rFonts w:asciiTheme="minorEastAsia" w:eastAsiaTheme="minorEastAsia" w:hAnsiTheme="minorEastAsia" w:cstheme="minorEastAsia" w:hint="eastAsia"/>
+          <w:rFonts w:asciiTheme="minorEastAsia" w:eastAsiaTheme="minorEastAsia" w:hAnsiTheme="minorEastAsia" w:cstheme="minorEastAsia"/>
           <w:bCs/>
           <w:sz w:val="24"/>
           <w:szCs w:val="24"/>
@@ -5445,7 +5495,16 @@
           <w:sz w:val="24"/>
           <w:szCs w:val="24"/>
         </w:rPr>
-        <w:t>JXSZYZSZY/AQB3-0201-2021</w:t>
+        <w:t>JXHDKJ</w:t>
+      </w:r>
+      <w:r>
+        <w:rPr>
+          <w:rFonts w:asciiTheme="minorEastAsia" w:eastAsiaTheme="minorEastAsia" w:hAnsiTheme="minorEastAsia" w:cs="宋体" w:hint="eastAsia"/>
+          <w:b/>
+          <w:sz w:val="24"/>
+          <w:szCs w:val="24"/>
+        </w:rPr>
+        <w:t>/AQB3-0201-2021</w:t>
       </w:r>
     </w:p>
     <w:p>
@@ -5773,7 +5832,7 @@
         <w:spacing w:after="0" w:line="360" w:lineRule="auto"/>
         <w:jc w:val="right"/>
         <w:rPr>
-          <w:rFonts w:asciiTheme="minorEastAsia" w:eastAsiaTheme="minorEastAsia" w:hAnsiTheme="minorEastAsia" w:cstheme="minorEastAsia" w:hint="eastAsia"/>
+          <w:rFonts w:asciiTheme="minorEastAsia" w:eastAsiaTheme="minorEastAsia" w:hAnsiTheme="minorEastAsia" w:cstheme="minorEastAsia"/>
           <w:bCs/>
           <w:sz w:val="24"/>
           <w:szCs w:val="24"/>
@@ -5786,7 +5845,16 @@
           <w:sz w:val="24"/>
           <w:szCs w:val="24"/>
         </w:rPr>
-        <w:t>JXSZYZSZY/AQB3-0201-2021</w:t>
+        <w:t>JXHDKJ</w:t>
+      </w:r>
+      <w:r>
+        <w:rPr>
+          <w:rFonts w:asciiTheme="minorEastAsia" w:eastAsiaTheme="minorEastAsia" w:hAnsiTheme="minorEastAsia" w:cs="宋体" w:hint="eastAsia"/>
+          <w:b/>
+          <w:sz w:val="24"/>
+          <w:szCs w:val="24"/>
+        </w:rPr>
+        <w:t>/AQB3-0201-2021</w:t>
       </w:r>
     </w:p>
     <w:p>
@@ -5898,15 +5966,7 @@
           <w:sz w:val="28"/>
         </w:rPr>
         <w:lastRenderedPageBreak/>
-        <w:t>振动给料机</w:t>
-      </w:r>
-      <w:r>
-        <w:rPr>
-          <w:rFonts w:hint="eastAsia"/>
-          <w:b/>
-          <w:sz w:val="28"/>
-        </w:rPr>
-        <w:t>操作规程</w:t>
+        <w:t>振动给料机操作规程</w:t>
       </w:r>
     </w:p>
     <w:p>
@@ -5914,7 +5974,7 @@
         <w:spacing w:after="0" w:line="360" w:lineRule="auto"/>
         <w:jc w:val="right"/>
         <w:rPr>
-          <w:rFonts w:asciiTheme="minorEastAsia" w:eastAsiaTheme="minorEastAsia" w:hAnsiTheme="minorEastAsia" w:cstheme="minorEastAsia" w:hint="eastAsia"/>
+          <w:rFonts w:asciiTheme="minorEastAsia" w:eastAsiaTheme="minorEastAsia" w:hAnsiTheme="minorEastAsia" w:cstheme="minorEastAsia"/>
           <w:bCs/>
           <w:sz w:val="24"/>
           <w:szCs w:val="24"/>
@@ -5927,14 +5987,23 @@
           <w:sz w:val="24"/>
           <w:szCs w:val="24"/>
         </w:rPr>
-        <w:t>JXSZYZSZY/AQB3-0201-2021</w:t>
-      </w:r>
-    </w:p>
-    <w:p>
-      <w:pPr>
-        <w:spacing w:line="360" w:lineRule="auto"/>
-        <w:rPr>
-          <w:rFonts w:asciiTheme="minorEastAsia" w:eastAsiaTheme="minorEastAsia" w:hAnsiTheme="minorEastAsia" w:cstheme="minorEastAsia" w:hint="eastAsia"/>
+        <w:t>JXHDKJ</w:t>
+      </w:r>
+      <w:r>
+        <w:rPr>
+          <w:rFonts w:asciiTheme="minorEastAsia" w:eastAsiaTheme="minorEastAsia" w:hAnsiTheme="minorEastAsia" w:cs="宋体" w:hint="eastAsia"/>
+          <w:b/>
+          <w:sz w:val="24"/>
+          <w:szCs w:val="24"/>
+        </w:rPr>
+        <w:t>/AQB3-0201-2021</w:t>
+      </w:r>
+    </w:p>
+    <w:p>
+      <w:pPr>
+        <w:spacing w:line="360" w:lineRule="auto"/>
+        <w:rPr>
+          <w:rFonts w:asciiTheme="minorEastAsia" w:eastAsiaTheme="minorEastAsia" w:hAnsiTheme="minorEastAsia" w:cstheme="minorEastAsia"/>
           <w:b/>
           <w:sz w:val="24"/>
           <w:szCs w:val="24"/>
@@ -6293,7 +6362,7 @@
 </file>
 
 <file path=word/endnotes.xml><?xml version="1.0" encoding="utf-8"?>
-<w:endnotes xmlns:wpc="http://schemas.microsoft.com/office/word/2010/wordprocessingCanvas" xmlns:cx="http://schemas.microsoft.com/office/drawing/2014/chartex" xmlns:cx1="http://schemas.microsoft.com/office/drawing/2015/9/8/chartex" xmlns:cx2="http://schemas.microsoft.com/office/drawing/2015/10/21/chartex" xmlns:cx3="http://schemas.microsoft.com/office/drawing/2016/5/9/chartex" xmlns:cx4="http://schemas.microsoft.com/office/drawing/2016/5/10/chartex" xmlns:cx5="http://schemas.microsoft.com/office/drawing/2016/5/11/chartex" xmlns:cx6="http://schemas.microsoft.com/office/drawing/2016/5/12/chartex" xmlns:cx7="http://schemas.microsoft.com/office/drawing/2016/5/13/chartex" xmlns:cx8="http://schemas.microsoft.com/office/drawing/2016/5/14/chartex" xmlns:mc="http://schemas.openxmlformats.org/markup-compatibility/2006" xmlns:aink="http://schemas.microsoft.com/office/drawing/2016/ink" xmlns:am3d="http://schemas.microsoft.com/office/drawing/2017/model3d" xmlns:o="urn:schemas-microsoft-com:office:office" xmlns:r="http://schemas.openxmlformats.org/officeDocument/2006/relationships" xmlns:m="http://schemas.openxmlformats.org/officeDocument/2006/math" xmlns:v="urn:schemas-microsoft-com:vml" xmlns:wp14="http://schemas.microsoft.com/office/word/2010/wordprocessingDrawing" xmlns:wp="http://schemas.openxmlformats.org/drawingml/2006/wordprocessingDrawing" xmlns:w10="urn:schemas-microsoft-com:office:word" xmlns:w="http://schemas.openxmlformats.org/wordprocessingml/2006/main" xmlns:w14="http://schemas.microsoft.com/office/word/2010/wordml" xmlns:w15="http://schemas.microsoft.com/office/word/2012/wordml" xmlns:w16cex="http://schemas.microsoft.com/office/word/2018/wordml/cex" xmlns:w16cid="http://schemas.microsoft.com/office/word/2016/wordml/cid" xmlns:w16="http://schemas.microsoft.com/office/word/2018/wordml" xmlns:w16sdtdh="http://schemas.microsoft.com/office/word/2020/wordml/sdtdatahash" xmlns:w16se="http://schemas.microsoft.com/office/word/2015/wordml/symex" xmlns:wpg="http://schemas.microsoft.com/office/word/2010/wordprocessingGroup" xmlns:wpi="http://schemas.microsoft.com/office/word/2010/wordprocessingInk" xmlns:wne="http://schemas.microsoft.com/office/word/2006/wordml" xmlns:wps="http://schemas.microsoft.com/office/word/2010/wordprocessingShape" mc:Ignorable="w14 w15 w16se w16cid w16 w16cex w16sdtdh wp14">
+<w:endnotes xmlns:wpc="http://schemas.microsoft.com/office/word/2010/wordprocessingCanvas" xmlns:cx="http://schemas.microsoft.com/office/drawing/2014/chartex" xmlns:mc="http://schemas.openxmlformats.org/markup-compatibility/2006" xmlns:o="urn:schemas-microsoft-com:office:office" xmlns:r="http://schemas.openxmlformats.org/officeDocument/2006/relationships" xmlns:m="http://schemas.openxmlformats.org/officeDocument/2006/math" xmlns:v="urn:schemas-microsoft-com:vml" xmlns:wp14="http://schemas.microsoft.com/office/word/2010/wordprocessingDrawing" xmlns:wp="http://schemas.openxmlformats.org/drawingml/2006/wordprocessingDrawing" xmlns:w10="urn:schemas-microsoft-com:office:word" xmlns:w="http://schemas.openxmlformats.org/wordprocessingml/2006/main" xmlns:w14="http://schemas.microsoft.com/office/word/2010/wordml" xmlns:w15="http://schemas.microsoft.com/office/word/2012/wordml" xmlns:w16se="http://schemas.microsoft.com/office/word/2015/wordml/symex" xmlns:wpg="http://schemas.microsoft.com/office/word/2010/wordprocessingGroup" xmlns:wpi="http://schemas.microsoft.com/office/word/2010/wordprocessingInk" xmlns:wne="http://schemas.microsoft.com/office/word/2006/wordml" xmlns:wps="http://schemas.microsoft.com/office/word/2010/wordprocessingShape" mc:Ignorable="w14 w15 w16se wp14">
   <w:endnote w:type="separator" w:id="-1">
     <w:p>
       <w:pPr>
@@ -6318,7 +6387,7 @@
 </file>
 
 <file path=word/footer1.xml><?xml version="1.0" encoding="utf-8"?>
-<w:ftr xmlns:wpc="http://schemas.microsoft.com/office/word/2010/wordprocessingCanvas" xmlns:cx="http://schemas.microsoft.com/office/drawing/2014/chartex" xmlns:cx1="http://schemas.microsoft.com/office/drawing/2015/9/8/chartex" xmlns:cx2="http://schemas.microsoft.com/office/drawing/2015/10/21/chartex" xmlns:cx3="http://schemas.microsoft.com/office/drawing/2016/5/9/chartex" xmlns:cx4="http://schemas.microsoft.com/office/drawing/2016/5/10/chartex" xmlns:cx5="http://schemas.microsoft.com/office/drawing/2016/5/11/chartex" xmlns:cx6="http://schemas.microsoft.com/office/drawing/2016/5/12/chartex" xmlns:cx7="http://schemas.microsoft.com/office/drawing/2016/5/13/chartex" xmlns:cx8="http://schemas.microsoft.com/office/drawing/2016/5/14/chartex" xmlns:mc="http://schemas.openxmlformats.org/markup-compatibility/2006" xmlns:aink="http://schemas.microsoft.com/office/drawing/2016/ink" xmlns:am3d="http://schemas.microsoft.com/office/drawing/2017/model3d" xmlns:o="urn:schemas-microsoft-com:office:office" xmlns:r="http://schemas.openxmlformats.org/officeDocument/2006/relationships" xmlns:m="http://schemas.openxmlformats.org/officeDocument/2006/math" xmlns:v="urn:schemas-microsoft-com:vml" xmlns:wp14="http://schemas.microsoft.com/office/word/2010/wordprocessingDrawing" xmlns:wp="http://schemas.openxmlformats.org/drawingml/2006/wordprocessingDrawing" xmlns:w10="urn:schemas-microsoft-com:office:word" xmlns:w="http://schemas.openxmlformats.org/wordprocessingml/2006/main" xmlns:w14="http://schemas.microsoft.com/office/word/2010/wordml" xmlns:w15="http://schemas.microsoft.com/office/word/2012/wordml" xmlns:w16cex="http://schemas.microsoft.com/office/word/2018/wordml/cex" xmlns:w16cid="http://schemas.microsoft.com/office/word/2016/wordml/cid" xmlns:w16="http://schemas.microsoft.com/office/word/2018/wordml" xmlns:w16sdtdh="http://schemas.microsoft.com/office/word/2020/wordml/sdtdatahash" xmlns:w16se="http://schemas.microsoft.com/office/word/2015/wordml/symex" xmlns:wpg="http://schemas.microsoft.com/office/word/2010/wordprocessingGroup" xmlns:wpi="http://schemas.microsoft.com/office/word/2010/wordprocessingInk" xmlns:wne="http://schemas.microsoft.com/office/word/2006/wordml" xmlns:wps="http://schemas.microsoft.com/office/word/2010/wordprocessingShape" mc:Ignorable="w14 w15 w16se w16cid w16 w16cex w16sdtdh wp14">
+<w:ftr xmlns:wpc="http://schemas.microsoft.com/office/word/2010/wordprocessingCanvas" xmlns:cx="http://schemas.microsoft.com/office/drawing/2014/chartex" xmlns:mc="http://schemas.openxmlformats.org/markup-compatibility/2006" xmlns:o="urn:schemas-microsoft-com:office:office" xmlns:r="http://schemas.openxmlformats.org/officeDocument/2006/relationships" xmlns:m="http://schemas.openxmlformats.org/officeDocument/2006/math" xmlns:v="urn:schemas-microsoft-com:vml" xmlns:wp14="http://schemas.microsoft.com/office/word/2010/wordprocessingDrawing" xmlns:wp="http://schemas.openxmlformats.org/drawingml/2006/wordprocessingDrawing" xmlns:w10="urn:schemas-microsoft-com:office:word" xmlns:w="http://schemas.openxmlformats.org/wordprocessingml/2006/main" xmlns:w14="http://schemas.microsoft.com/office/word/2010/wordml" xmlns:w15="http://schemas.microsoft.com/office/word/2012/wordml" xmlns:w16se="http://schemas.microsoft.com/office/word/2015/wordml/symex" xmlns:wpg="http://schemas.microsoft.com/office/word/2010/wordprocessingGroup" xmlns:wpi="http://schemas.microsoft.com/office/word/2010/wordprocessingInk" xmlns:wne="http://schemas.microsoft.com/office/word/2006/wordml" xmlns:wps="http://schemas.microsoft.com/office/word/2010/wordprocessingShape" mc:Ignorable="w14 w15 w16se wp14">
   <w:sdt>
     <w:sdtPr>
       <w:id w:val="9577807"/>
@@ -6369,7 +6438,7 @@
                 <w:b/>
                 <w:noProof/>
               </w:rPr>
-              <w:t>11</w:t>
+              <w:t>2</w:t>
             </w:r>
             <w:r>
               <w:rPr>
@@ -6412,7 +6481,7 @@
                 <w:b/>
                 <w:noProof/>
               </w:rPr>
-              <w:t>17</w:t>
+              <w:t>25</w:t>
             </w:r>
             <w:r>
               <w:rPr>
@@ -6436,7 +6505,7 @@
 </file>
 
 <file path=word/footnotes.xml><?xml version="1.0" encoding="utf-8"?>
-<w:footnotes xmlns:wpc="http://schemas.microsoft.com/office/word/2010/wordprocessingCanvas" xmlns:cx="http://schemas.microsoft.com/office/drawing/2014/chartex" xmlns:cx1="http://schemas.microsoft.com/office/drawing/2015/9/8/chartex" xmlns:cx2="http://schemas.microsoft.com/office/drawing/2015/10/21/chartex" xmlns:cx3="http://schemas.microsoft.com/office/drawing/2016/5/9/chartex" xmlns:cx4="http://schemas.microsoft.com/office/drawing/2016/5/10/chartex" xmlns:cx5="http://schemas.microsoft.com/office/drawing/2016/5/11/chartex" xmlns:cx6="http://schemas.microsoft.com/office/drawing/2016/5/12/chartex" xmlns:cx7="http://schemas.microsoft.com/office/drawing/2016/5/13/chartex" xmlns:cx8="http://schemas.microsoft.com/office/drawing/2016/5/14/chartex" xmlns:mc="http://schemas.openxmlformats.org/markup-compatibility/2006" xmlns:aink="http://schemas.microsoft.com/office/drawing/2016/ink" xmlns:am3d="http://schemas.microsoft.com/office/drawing/2017/model3d" xmlns:o="urn:schemas-microsoft-com:office:office" xmlns:r="http://schemas.openxmlformats.org/officeDocument/2006/relationships" xmlns:m="http://schemas.openxmlformats.org/officeDocument/2006/math" xmlns:v="urn:schemas-microsoft-com:vml" xmlns:wp14="http://schemas.microsoft.com/office/word/2010/wordprocessingDrawing" xmlns:wp="http://schemas.openxmlformats.org/drawingml/2006/wordprocessingDrawing" xmlns:w10="urn:schemas-microsoft-com:office:word" xmlns:w="http://schemas.openxmlformats.org/wordprocessingml/2006/main" xmlns:w14="http://schemas.microsoft.com/office/word/2010/wordml" xmlns:w15="http://schemas.microsoft.com/office/word/2012/wordml" xmlns:w16cex="http://schemas.microsoft.com/office/word/2018/wordml/cex" xmlns:w16cid="http://schemas.microsoft.com/office/word/2016/wordml/cid" xmlns:w16="http://schemas.microsoft.com/office/word/2018/wordml" xmlns:w16sdtdh="http://schemas.microsoft.com/office/word/2020/wordml/sdtdatahash" xmlns:w16se="http://schemas.microsoft.com/office/word/2015/wordml/symex" xmlns:wpg="http://schemas.microsoft.com/office/word/2010/wordprocessingGroup" xmlns:wpi="http://schemas.microsoft.com/office/word/2010/wordprocessingInk" xmlns:wne="http://schemas.microsoft.com/office/word/2006/wordml" xmlns:wps="http://schemas.microsoft.com/office/word/2010/wordprocessingShape" mc:Ignorable="w14 w15 w16se w16cid w16 w16cex w16sdtdh wp14">
+<w:footnotes xmlns:wpc="http://schemas.microsoft.com/office/word/2010/wordprocessingCanvas" xmlns:cx="http://schemas.microsoft.com/office/drawing/2014/chartex" xmlns:mc="http://schemas.openxmlformats.org/markup-compatibility/2006" xmlns:o="urn:schemas-microsoft-com:office:office" xmlns:r="http://schemas.openxmlformats.org/officeDocument/2006/relationships" xmlns:m="http://schemas.openxmlformats.org/officeDocument/2006/math" xmlns:v="urn:schemas-microsoft-com:vml" xmlns:wp14="http://schemas.microsoft.com/office/word/2010/wordprocessingDrawing" xmlns:wp="http://schemas.openxmlformats.org/drawingml/2006/wordprocessingDrawing" xmlns:w10="urn:schemas-microsoft-com:office:word" xmlns:w="http://schemas.openxmlformats.org/wordprocessingml/2006/main" xmlns:w14="http://schemas.microsoft.com/office/word/2010/wordml" xmlns:w15="http://schemas.microsoft.com/office/word/2012/wordml" xmlns:w16se="http://schemas.microsoft.com/office/word/2015/wordml/symex" xmlns:wpg="http://schemas.microsoft.com/office/word/2010/wordprocessingGroup" xmlns:wpi="http://schemas.microsoft.com/office/word/2010/wordprocessingInk" xmlns:wne="http://schemas.microsoft.com/office/word/2006/wordml" xmlns:wps="http://schemas.microsoft.com/office/word/2010/wordprocessingShape" mc:Ignorable="w14 w15 w16se wp14">
   <w:footnote w:type="separator" w:id="-1">
     <w:p>
       <w:pPr>
@@ -6461,7 +6530,7 @@
 </file>
 
 <file path=word/header1.xml><?xml version="1.0" encoding="utf-8"?>
-<w:hdr xmlns:wpc="http://schemas.microsoft.com/office/word/2010/wordprocessingCanvas" xmlns:cx="http://schemas.microsoft.com/office/drawing/2014/chartex" xmlns:cx1="http://schemas.microsoft.com/office/drawing/2015/9/8/chartex" xmlns:cx2="http://schemas.microsoft.com/office/drawing/2015/10/21/chartex" xmlns:cx3="http://schemas.microsoft.com/office/drawing/2016/5/9/chartex" xmlns:cx4="http://schemas.microsoft.com/office/drawing/2016/5/10/chartex" xmlns:cx5="http://schemas.microsoft.com/office/drawing/2016/5/11/chartex" xmlns:cx6="http://schemas.microsoft.com/office/drawing/2016/5/12/chartex" xmlns:cx7="http://schemas.microsoft.com/office/drawing/2016/5/13/chartex" xmlns:cx8="http://schemas.microsoft.com/office/drawing/2016/5/14/chartex" xmlns:mc="http://schemas.openxmlformats.org/markup-compatibility/2006" xmlns:aink="http://schemas.microsoft.com/office/drawing/2016/ink" xmlns:am3d="http://schemas.microsoft.com/office/drawing/2017/model3d" xmlns:o="urn:schemas-microsoft-com:office:office" xmlns:r="http://schemas.openxmlformats.org/officeDocument/2006/relationships" xmlns:m="http://schemas.openxmlformats.org/officeDocument/2006/math" xmlns:v="urn:schemas-microsoft-com:vml" xmlns:wp14="http://schemas.microsoft.com/office/word/2010/wordprocessingDrawing" xmlns:wp="http://schemas.openxmlformats.org/drawingml/2006/wordprocessingDrawing" xmlns:w10="urn:schemas-microsoft-com:office:word" xmlns:w="http://schemas.openxmlformats.org/wordprocessingml/2006/main" xmlns:w14="http://schemas.microsoft.com/office/word/2010/wordml" xmlns:w15="http://schemas.microsoft.com/office/word/2012/wordml" xmlns:w16cex="http://schemas.microsoft.com/office/word/2018/wordml/cex" xmlns:w16cid="http://schemas.microsoft.com/office/word/2016/wordml/cid" xmlns:w16="http://schemas.microsoft.com/office/word/2018/wordml" xmlns:w16sdtdh="http://schemas.microsoft.com/office/word/2020/wordml/sdtdatahash" xmlns:w16se="http://schemas.microsoft.com/office/word/2015/wordml/symex" xmlns:wpg="http://schemas.microsoft.com/office/word/2010/wordprocessingGroup" xmlns:wpi="http://schemas.microsoft.com/office/word/2010/wordprocessingInk" xmlns:wne="http://schemas.microsoft.com/office/word/2006/wordml" xmlns:wps="http://schemas.microsoft.com/office/word/2010/wordprocessingShape" mc:Ignorable="w14 w15 w16se w16cid w16 w16cex w16sdtdh wp14">
+<w:hdr xmlns:wpc="http://schemas.microsoft.com/office/word/2010/wordprocessingCanvas" xmlns:cx="http://schemas.microsoft.com/office/drawing/2014/chartex" xmlns:mc="http://schemas.openxmlformats.org/markup-compatibility/2006" xmlns:o="urn:schemas-microsoft-com:office:office" xmlns:r="http://schemas.openxmlformats.org/officeDocument/2006/relationships" xmlns:m="http://schemas.openxmlformats.org/officeDocument/2006/math" xmlns:v="urn:schemas-microsoft-com:vml" xmlns:wp14="http://schemas.microsoft.com/office/word/2010/wordprocessingDrawing" xmlns:wp="http://schemas.openxmlformats.org/drawingml/2006/wordprocessingDrawing" xmlns:w10="urn:schemas-microsoft-com:office:word" xmlns:w="http://schemas.openxmlformats.org/wordprocessingml/2006/main" xmlns:w14="http://schemas.microsoft.com/office/word/2010/wordml" xmlns:w15="http://schemas.microsoft.com/office/word/2012/wordml" xmlns:w16se="http://schemas.microsoft.com/office/word/2015/wordml/symex" xmlns:wpg="http://schemas.microsoft.com/office/word/2010/wordprocessingGroup" xmlns:wpi="http://schemas.microsoft.com/office/word/2010/wordprocessingInk" xmlns:wne="http://schemas.microsoft.com/office/word/2006/wordml" xmlns:wps="http://schemas.microsoft.com/office/word/2010/wordprocessingShape" mc:Ignorable="w14 w15 w16se wp14">
   <w:p>
     <w:pPr>
       <w:pStyle w:val="a7"/>
@@ -6474,7 +6543,7 @@
 </file>
 
 <file path=word/numbering.xml><?xml version="1.0" encoding="utf-8"?>
-<w:numbering xmlns:wpc="http://schemas.microsoft.com/office/word/2010/wordprocessingCanvas" xmlns:cx="http://schemas.microsoft.com/office/drawing/2014/chartex" xmlns:cx1="http://schemas.microsoft.com/office/drawing/2015/9/8/chartex" xmlns:cx2="http://schemas.microsoft.com/office/drawing/2015/10/21/chartex" xmlns:cx3="http://schemas.microsoft.com/office/drawing/2016/5/9/chartex" xmlns:cx4="http://schemas.microsoft.com/office/drawing/2016/5/10/chartex" xmlns:cx5="http://schemas.microsoft.com/office/drawing/2016/5/11/chartex" xmlns:cx6="http://schemas.microsoft.com/office/drawing/2016/5/12/chartex" xmlns:cx7="http://schemas.microsoft.com/office/drawing/2016/5/13/chartex" xmlns:cx8="http://schemas.microsoft.com/office/drawing/2016/5/14/chartex" xmlns:mc="http://schemas.openxmlformats.org/markup-compatibility/2006" xmlns:aink="http://schemas.microsoft.com/office/drawing/2016/ink" xmlns:am3d="http://schemas.microsoft.com/office/drawing/2017/model3d" xmlns:o="urn:schemas-microsoft-com:office:office" xmlns:r="http://schemas.openxmlformats.org/officeDocument/2006/relationships" xmlns:m="http://schemas.openxmlformats.org/officeDocument/2006/math" xmlns:v="urn:schemas-microsoft-com:vml" xmlns:wp14="http://schemas.microsoft.com/office/word/2010/wordprocessingDrawing" xmlns:wp="http://schemas.openxmlformats.org/drawingml/2006/wordprocessingDrawing" xmlns:w10="urn:schemas-microsoft-com:office:word" xmlns:w="http://schemas.openxmlformats.org/wordprocessingml/2006/main" xmlns:w14="http://schemas.microsoft.com/office/word/2010/wordml" xmlns:w15="http://schemas.microsoft.com/office/word/2012/wordml" xmlns:w16cex="http://schemas.microsoft.com/office/word/2018/wordml/cex" xmlns:w16cid="http://schemas.microsoft.com/office/word/2016/wordml/cid" xmlns:w16="http://schemas.microsoft.com/office/word/2018/wordml" xmlns:w16sdtdh="http://schemas.microsoft.com/office/word/2020/wordml/sdtdatahash" xmlns:w16se="http://schemas.microsoft.com/office/word/2015/wordml/symex" xmlns:wpg="http://schemas.microsoft.com/office/word/2010/wordprocessingGroup" xmlns:wpi="http://schemas.microsoft.com/office/word/2010/wordprocessingInk" xmlns:wne="http://schemas.microsoft.com/office/word/2006/wordml" xmlns:wps="http://schemas.microsoft.com/office/word/2010/wordprocessingShape" mc:Ignorable="w14 w15 w16se w16cid w16 w16cex w16sdtdh wp14">
+<w:numbering xmlns:wpc="http://schemas.microsoft.com/office/word/2010/wordprocessingCanvas" xmlns:cx="http://schemas.microsoft.com/office/drawing/2014/chartex" xmlns:mc="http://schemas.openxmlformats.org/markup-compatibility/2006" xmlns:o="urn:schemas-microsoft-com:office:office" xmlns:r="http://schemas.openxmlformats.org/officeDocument/2006/relationships" xmlns:m="http://schemas.openxmlformats.org/officeDocument/2006/math" xmlns:v="urn:schemas-microsoft-com:vml" xmlns:wp14="http://schemas.microsoft.com/office/word/2010/wordprocessingDrawing" xmlns:wp="http://schemas.openxmlformats.org/drawingml/2006/wordprocessingDrawing" xmlns:w10="urn:schemas-microsoft-com:office:word" xmlns:w="http://schemas.openxmlformats.org/wordprocessingml/2006/main" xmlns:w14="http://schemas.microsoft.com/office/word/2010/wordml" xmlns:w15="http://schemas.microsoft.com/office/word/2012/wordml" xmlns:w16se="http://schemas.microsoft.com/office/word/2015/wordml/symex" xmlns:wpg="http://schemas.microsoft.com/office/word/2010/wordprocessingGroup" xmlns:wpi="http://schemas.microsoft.com/office/word/2010/wordprocessingInk" xmlns:wne="http://schemas.microsoft.com/office/word/2006/wordml" xmlns:wps="http://schemas.microsoft.com/office/word/2010/wordprocessingShape" mc:Ignorable="w14 w15 w16se wp14">
   <w:abstractNum w:abstractNumId="0" w15:restartNumberingAfterBreak="0">
     <w:nsid w:val="88E4D392"/>
     <w:multiLevelType w:val="singleLevel"/>
@@ -7259,7 +7328,7 @@
 </file>
 
 <file path=word/styles.xml><?xml version="1.0" encoding="utf-8"?>
-<w:styles xmlns:mc="http://schemas.openxmlformats.org/markup-compatibility/2006" xmlns:r="http://schemas.openxmlformats.org/officeDocument/2006/relationships" xmlns:w="http://schemas.openxmlformats.org/wordprocessingml/2006/main" xmlns:w14="http://schemas.microsoft.com/office/word/2010/wordml" xmlns:w15="http://schemas.microsoft.com/office/word/2012/wordml" xmlns:w16cex="http://schemas.microsoft.com/office/word/2018/wordml/cex" xmlns:w16cid="http://schemas.microsoft.com/office/word/2016/wordml/cid" xmlns:w16="http://schemas.microsoft.com/office/word/2018/wordml" xmlns:w16sdtdh="http://schemas.microsoft.com/office/word/2020/wordml/sdtdatahash" xmlns:w16se="http://schemas.microsoft.com/office/word/2015/wordml/symex" mc:Ignorable="w14 w15 w16se w16cid w16 w16cex w16sdtdh">
+<w:styles xmlns:mc="http://schemas.openxmlformats.org/markup-compatibility/2006" xmlns:r="http://schemas.openxmlformats.org/officeDocument/2006/relationships" xmlns:w="http://schemas.openxmlformats.org/wordprocessingml/2006/main" xmlns:w14="http://schemas.microsoft.com/office/word/2010/wordml" xmlns:w15="http://schemas.microsoft.com/office/word/2012/wordml" xmlns:w16se="http://schemas.microsoft.com/office/word/2015/wordml/symex" mc:Ignorable="w14 w15 w16se">
   <w:docDefaults>
     <w:rPrDefault>
       <w:rPr>
@@ -7269,7 +7338,7 @@
     </w:rPrDefault>
     <w:pPrDefault/>
   </w:docDefaults>
-  <w:latentStyles w:defLockedState="0" w:defUIPriority="99" w:defSemiHidden="0" w:defUnhideWhenUsed="0" w:defQFormat="0" w:count="376">
+  <w:latentStyles w:defLockedState="0" w:defUIPriority="99" w:defSemiHidden="0" w:defUnhideWhenUsed="0" w:defQFormat="0" w:count="371">
     <w:lsdException w:name="Normal" w:uiPriority="0" w:qFormat="1"/>
     <w:lsdException w:name="heading 1" w:uiPriority="9" w:qFormat="1"/>
     <w:lsdException w:name="heading 2" w:semiHidden="1" w:uiPriority="9" w:unhideWhenUsed="1" w:qFormat="1"/>
@@ -7375,7 +7444,7 @@
     <w:lsdException w:name="HTML Sample" w:semiHidden="1" w:unhideWhenUsed="1"/>
     <w:lsdException w:name="HTML Typewriter" w:semiHidden="1" w:unhideWhenUsed="1"/>
     <w:lsdException w:name="HTML Variable" w:semiHidden="1" w:unhideWhenUsed="1"/>
-    <w:lsdException w:name="Normal Table" w:qFormat="1"/>
+    <w:lsdException w:name="Normal Table" w:semiHidden="1" w:unhideWhenUsed="1" w:qFormat="1"/>
     <w:lsdException w:name="annotation subject" w:semiHidden="1" w:unhideWhenUsed="1"/>
     <w:lsdException w:name="No List" w:semiHidden="1" w:unhideWhenUsed="1"/>
     <w:lsdException w:name="Outline List 1" w:semiHidden="1" w:unhideWhenUsed="1"/>
@@ -7418,8 +7487,11 @@
     <w:lsdException w:name="Table Contemporary" w:semiHidden="1" w:unhideWhenUsed="1"/>
     <w:lsdException w:name="Table Elegant" w:semiHidden="1" w:unhideWhenUsed="1"/>
     <w:lsdException w:name="Table Professional" w:semiHidden="1" w:unhideWhenUsed="1"/>
+    <w:lsdException w:name="Table Subtle 1" w:semiHidden="1" w:unhideWhenUsed="1"/>
     <w:lsdException w:name="Table Subtle 2" w:semiHidden="1" w:unhideWhenUsed="1"/>
     <w:lsdException w:name="Table Web 1" w:semiHidden="1" w:unhideWhenUsed="1"/>
+    <w:lsdException w:name="Table Web 2" w:semiHidden="1" w:unhideWhenUsed="1"/>
+    <w:lsdException w:name="Table Web 3" w:semiHidden="1" w:unhideWhenUsed="1"/>
     <w:lsdException w:name="Balloon Text" w:semiHidden="1" w:unhideWhenUsed="1"/>
     <w:lsdException w:name="Table Grid" w:qFormat="1"/>
     <w:lsdException w:name="Table Theme" w:semiHidden="1" w:unhideWhenUsed="1"/>
@@ -7635,11 +7707,6 @@
     <w:lsdException w:name="List Table 5 Dark Accent 6" w:uiPriority="50"/>
     <w:lsdException w:name="List Table 6 Colorful Accent 6" w:uiPriority="51"/>
     <w:lsdException w:name="List Table 7 Colorful Accent 6" w:uiPriority="52"/>
-    <w:lsdException w:name="Mention" w:semiHidden="1" w:unhideWhenUsed="1"/>
-    <w:lsdException w:name="Smart Hyperlink" w:semiHidden="1" w:unhideWhenUsed="1"/>
-    <w:lsdException w:name="Hashtag" w:semiHidden="1" w:unhideWhenUsed="1"/>
-    <w:lsdException w:name="Unresolved Mention" w:semiHidden="1" w:unhideWhenUsed="1"/>
-    <w:lsdException w:name="Smart Link" w:semiHidden="1" w:unhideWhenUsed="1"/>
   </w:latentStyles>
   <w:style w:type="paragraph" w:default="1" w:styleId="a">
     <w:name w:val="Normal"/>
@@ -7685,6 +7752,7 @@
   <w:style w:type="character" w:default="1" w:styleId="a0">
     <w:name w:val="Default Paragraph Font"/>
     <w:uiPriority w:val="1"/>
+    <w:semiHidden/>
     <w:unhideWhenUsed/>
   </w:style>
   <w:style w:type="table" w:default="1" w:styleId="a1">
